--- a/TP3/docs/manual_utilizador.docx
+++ b/TP3/docs/manual_utilizador.docx
@@ -31,7 +31,7 @@
                     </pic:cNvPicPr>
                   </pic:nvPicPr>
                   <pic:blipFill>
-                    <a:blip r:embed="rId4" cstate="print">
+                    <a:blip r:embed="rId5" cstate="print">
                       <a:extLst>
                         <a:ext uri="{28A0092B-C50C-407E-A947-70E740481C1C}">
                           <a14:useLocalDpi xmlns:a14="http://schemas.microsoft.com/office/drawing/2010/main" val="0"/>
@@ -400,7 +400,7 @@
                     </pic:cNvPicPr>
                   </pic:nvPicPr>
                   <pic:blipFill>
-                    <a:blip r:embed="rId5" cstate="print">
+                    <a:blip r:embed="rId6" cstate="print">
                       <a:extLst>
                         <a:ext uri="{28A0092B-C50C-407E-A947-70E740481C1C}">
                           <a14:useLocalDpi xmlns:a14="http://schemas.microsoft.com/office/drawing/2010/main" val="0"/>
@@ -577,7 +577,7 @@
                     <pic:cNvPicPr/>
                   </pic:nvPicPr>
                   <pic:blipFill>
-                    <a:blip r:embed="rId6">
+                    <a:blip r:embed="rId7">
                       <a:extLst>
                         <a:ext uri="{28A0092B-C50C-407E-A947-70E740481C1C}">
                           <a14:useLocalDpi xmlns:a14="http://schemas.microsoft.com/office/drawing/2010/main" val="0"/>
@@ -669,9 +669,14 @@
         <w:jc w:val="both"/>
         <w:rPr>
           <w:rFonts w:ascii="Georgia Pro Cond" w:hAnsi="Georgia Pro Cond" w:cs="Calibri"/>
-          <w:u w:val="single"/>
-        </w:rPr>
-      </w:pPr>
+        </w:rPr>
+      </w:pPr>
+      <w:r>
+        <w:rPr>
+          <w:rFonts w:ascii="Georgia Pro Cond" w:hAnsi="Georgia Pro Cond" w:cs="Calibri"/>
+        </w:rPr>
+        <w:t xml:space="preserve">Ao iniciar o programa, é apresentada ao utilizador a cena do jogo e uma interface dividida em várias partes, a partir do qual é possível controlar o jogo. </w:t>
+      </w:r>
     </w:p>
     <w:p>
       <w:pPr>
@@ -682,6 +687,110 @@
           <w:rFonts w:ascii="Georgia Pro Cond" w:hAnsi="Georgia Pro Cond" w:cs="Calibri"/>
         </w:rPr>
       </w:pPr>
+      <w:r>
+        <w:rPr>
+          <w:rFonts w:ascii="Georgia Pro Cond" w:hAnsi="Georgia Pro Cond" w:cs="Calibri"/>
+          <w:b/>
+          <w:bCs/>
+        </w:rPr>
+        <w:t>Modo de jogo:</w:t>
+      </w:r>
+      <w:r>
+        <w:rPr>
+          <w:rFonts w:ascii="Georgia Pro Cond" w:hAnsi="Georgia Pro Cond" w:cs="Calibri"/>
+        </w:rPr>
+        <w:t xml:space="preserve"> </w:t>
+      </w:r>
+      <w:r>
+        <w:rPr>
+          <w:rFonts w:ascii="Georgia Pro Cond" w:hAnsi="Georgia Pro Cond" w:cs="Calibri"/>
+        </w:rPr>
+        <w:t>o</w:t>
+      </w:r>
+      <w:r>
+        <w:rPr>
+          <w:rFonts w:ascii="Georgia Pro Cond" w:hAnsi="Georgia Pro Cond" w:cs="Calibri"/>
+        </w:rPr>
+        <w:t xml:space="preserve"> utilizador pode configurar o jogo à sua escolha, podendo alterar o modo de jogo (Humano </w:t>
+      </w:r>
+      <w:proofErr w:type="spellStart"/>
+      <w:r>
+        <w:rPr>
+          <w:rFonts w:ascii="Georgia Pro Cond" w:hAnsi="Georgia Pro Cond" w:cs="Calibri"/>
+        </w:rPr>
+        <w:t>vs</w:t>
+      </w:r>
+      <w:proofErr w:type="spellEnd"/>
+      <w:r>
+        <w:rPr>
+          <w:rFonts w:ascii="Georgia Pro Cond" w:hAnsi="Georgia Pro Cond" w:cs="Calibri"/>
+        </w:rPr>
+        <w:t xml:space="preserve"> Humano, Humano </w:t>
+      </w:r>
+      <w:proofErr w:type="spellStart"/>
+      <w:r>
+        <w:rPr>
+          <w:rFonts w:ascii="Georgia Pro Cond" w:hAnsi="Georgia Pro Cond" w:cs="Calibri"/>
+        </w:rPr>
+        <w:t>vs</w:t>
+      </w:r>
+      <w:proofErr w:type="spellEnd"/>
+      <w:r>
+        <w:rPr>
+          <w:rFonts w:ascii="Georgia Pro Cond" w:hAnsi="Georgia Pro Cond" w:cs="Calibri"/>
+        </w:rPr>
+        <w:t xml:space="preserve"> Computador, Computador </w:t>
+      </w:r>
+      <w:proofErr w:type="spellStart"/>
+      <w:r>
+        <w:rPr>
+          <w:rFonts w:ascii="Georgia Pro Cond" w:hAnsi="Georgia Pro Cond" w:cs="Calibri"/>
+        </w:rPr>
+        <w:t>vs</w:t>
+      </w:r>
+      <w:proofErr w:type="spellEnd"/>
+      <w:r>
+        <w:rPr>
+          <w:rFonts w:ascii="Georgia Pro Cond" w:hAnsi="Georgia Pro Cond" w:cs="Calibri"/>
+        </w:rPr>
+        <w:t xml:space="preserve"> Humano ou Computador </w:t>
+      </w:r>
+      <w:proofErr w:type="spellStart"/>
+      <w:proofErr w:type="gramStart"/>
+      <w:r>
+        <w:rPr>
+          <w:rFonts w:ascii="Georgia Pro Cond" w:hAnsi="Georgia Pro Cond" w:cs="Calibri"/>
+        </w:rPr>
+        <w:t>vs</w:t>
+      </w:r>
+      <w:proofErr w:type="spellEnd"/>
+      <w:r>
+        <w:rPr>
+          <w:rFonts w:ascii="Georgia Pro Cond" w:hAnsi="Georgia Pro Cond" w:cs="Calibri"/>
+        </w:rPr>
+        <w:t xml:space="preserve"> Computador</w:t>
+      </w:r>
+      <w:proofErr w:type="gramEnd"/>
+      <w:r>
+        <w:rPr>
+          <w:rFonts w:ascii="Georgia Pro Cond" w:hAnsi="Georgia Pro Cond" w:cs="Calibri"/>
+        </w:rPr>
+        <w:t xml:space="preserve">, assumindo P1 </w:t>
+      </w:r>
+      <w:proofErr w:type="spellStart"/>
+      <w:r>
+        <w:rPr>
+          <w:rFonts w:ascii="Georgia Pro Cond" w:hAnsi="Georgia Pro Cond" w:cs="Calibri"/>
+        </w:rPr>
+        <w:t>vs</w:t>
+      </w:r>
+      <w:proofErr w:type="spellEnd"/>
+      <w:r>
+        <w:rPr>
+          <w:rFonts w:ascii="Georgia Pro Cond" w:hAnsi="Georgia Pro Cond" w:cs="Calibri"/>
+        </w:rPr>
+        <w:t xml:space="preserve"> P2). </w:t>
+      </w:r>
     </w:p>
     <w:p>
       <w:pPr>
@@ -692,6 +801,620 @@
           <w:rFonts w:ascii="Georgia Pro Cond" w:hAnsi="Georgia Pro Cond" w:cs="Calibri"/>
         </w:rPr>
       </w:pPr>
+      <w:r>
+        <w:rPr>
+          <w:rFonts w:ascii="Georgia Pro Cond" w:hAnsi="Georgia Pro Cond" w:cs="Calibri"/>
+          <w:b/>
+          <w:bCs/>
+        </w:rPr>
+        <w:t>Dificuldade:</w:t>
+      </w:r>
+      <w:r>
+        <w:rPr>
+          <w:rFonts w:ascii="Georgia Pro Cond" w:hAnsi="Georgia Pro Cond" w:cs="Calibri"/>
+        </w:rPr>
+        <w:t xml:space="preserve"> </w:t>
+      </w:r>
+      <w:r>
+        <w:rPr>
+          <w:rFonts w:ascii="Georgia Pro Cond" w:hAnsi="Georgia Pro Cond" w:cs="Calibri"/>
+        </w:rPr>
+        <w:t xml:space="preserve">é </w:t>
+      </w:r>
+      <w:r>
+        <w:rPr>
+          <w:rFonts w:ascii="Georgia Pro Cond" w:hAnsi="Georgia Pro Cond" w:cs="Calibri"/>
+        </w:rPr>
+        <w:t>possível escolher o nível de dificuldade do computador</w:t>
+      </w:r>
+      <w:r>
+        <w:rPr>
+          <w:rFonts w:ascii="Georgia Pro Cond" w:hAnsi="Georgia Pro Cond" w:cs="Calibri"/>
+        </w:rPr>
+        <w:t xml:space="preserve"> (fácil, médio ou difícil)</w:t>
+      </w:r>
+      <w:r>
+        <w:rPr>
+          <w:rFonts w:ascii="Georgia Pro Cond" w:hAnsi="Georgia Pro Cond" w:cs="Calibri"/>
+        </w:rPr>
+        <w:t xml:space="preserve">, podendo especificar o nível tanto no caso de ser o P1 como P2. </w:t>
+      </w:r>
+    </w:p>
+    <w:p>
+      <w:pPr>
+        <w:suppressAutoHyphens/>
+        <w:ind w:firstLine="567"/>
+        <w:jc w:val="both"/>
+        <w:rPr>
+          <w:rFonts w:ascii="Georgia Pro Cond" w:hAnsi="Georgia Pro Cond" w:cs="Calibri"/>
+        </w:rPr>
+      </w:pPr>
+      <w:r>
+        <w:rPr>
+          <w:rFonts w:ascii="Georgia Pro Cond" w:hAnsi="Georgia Pro Cond" w:cs="Calibri"/>
+          <w:b/>
+          <w:bCs/>
+        </w:rPr>
+        <w:t>Temporizador:</w:t>
+      </w:r>
+      <w:r>
+        <w:rPr>
+          <w:rFonts w:ascii="Georgia Pro Cond" w:hAnsi="Georgia Pro Cond" w:cs="Calibri"/>
+        </w:rPr>
+        <w:t xml:space="preserve"> </w:t>
+      </w:r>
+      <w:r>
+        <w:rPr>
+          <w:rFonts w:ascii="Georgia Pro Cond" w:hAnsi="Georgia Pro Cond" w:cs="Calibri"/>
+        </w:rPr>
+        <w:t xml:space="preserve">o </w:t>
+      </w:r>
+      <w:r>
+        <w:rPr>
+          <w:rFonts w:ascii="Georgia Pro Cond" w:hAnsi="Georgia Pro Cond" w:cs="Calibri"/>
+        </w:rPr>
+        <w:t>tempo máximo para fazer um movimento é também pedido ao utilizador, sendo 0 assumido como tempo ilimitado. O tempo máximo não se aplica às jogadas do computador</w:t>
+      </w:r>
+      <w:r>
+        <w:rPr>
+          <w:rFonts w:ascii="Georgia Pro Cond" w:hAnsi="Georgia Pro Cond" w:cs="Calibri"/>
+        </w:rPr>
+        <w:t xml:space="preserve"> e, quando o tempo esgota para um utilizador, este dá a vez ao outro jogador para continuar</w:t>
+      </w:r>
+      <w:r>
+        <w:rPr>
+          <w:rFonts w:ascii="Georgia Pro Cond" w:hAnsi="Georgia Pro Cond" w:cs="Calibri"/>
+        </w:rPr>
+        <w:t xml:space="preserve">. </w:t>
+      </w:r>
+    </w:p>
+    <w:p>
+      <w:pPr>
+        <w:suppressAutoHyphens/>
+        <w:ind w:firstLine="567"/>
+        <w:jc w:val="both"/>
+        <w:rPr>
+          <w:rFonts w:ascii="Georgia Pro Cond" w:hAnsi="Georgia Pro Cond" w:cs="Calibri"/>
+        </w:rPr>
+      </w:pPr>
+      <w:r>
+        <w:rPr>
+          <w:rFonts w:ascii="Georgia Pro Cond" w:hAnsi="Georgia Pro Cond" w:cs="Calibri"/>
+          <w:b/>
+          <w:bCs/>
+        </w:rPr>
+        <w:t>Jogador inicial:</w:t>
+      </w:r>
+      <w:r>
+        <w:rPr>
+          <w:rFonts w:ascii="Georgia Pro Cond" w:hAnsi="Georgia Pro Cond" w:cs="Calibri"/>
+        </w:rPr>
+        <w:t xml:space="preserve"> </w:t>
+      </w:r>
+      <w:r>
+        <w:rPr>
+          <w:rFonts w:ascii="Georgia Pro Cond" w:hAnsi="Georgia Pro Cond" w:cs="Calibri"/>
+        </w:rPr>
+        <w:t>o</w:t>
+      </w:r>
+      <w:r>
+        <w:rPr>
+          <w:rFonts w:ascii="Georgia Pro Cond" w:hAnsi="Georgia Pro Cond" w:cs="Calibri"/>
+        </w:rPr>
+        <w:t xml:space="preserve"> jogador inicial também pode ser especificado</w:t>
+      </w:r>
+      <w:r>
+        <w:rPr>
+          <w:rFonts w:ascii="Georgia Pro Cond" w:hAnsi="Georgia Pro Cond" w:cs="Calibri"/>
+        </w:rPr>
+        <w:t xml:space="preserve">, sendo as tabelas das cores </w:t>
+      </w:r>
+      <w:r>
+        <w:rPr>
+          <w:rFonts w:ascii="Georgia Pro Cond" w:hAnsi="Georgia Pro Cond" w:cs="Calibri"/>
+          <w:u w:val="single"/>
+        </w:rPr>
+        <w:t>ali</w:t>
+      </w:r>
+      <w:r>
+        <w:rPr>
+          <w:rFonts w:ascii="Georgia Pro Cond" w:hAnsi="Georgia Pro Cond" w:cs="Calibri"/>
+          <w:u w:val="single"/>
+        </w:rPr>
+        <w:t>a</w:t>
+      </w:r>
+      <w:r>
+        <w:rPr>
+          <w:rFonts w:ascii="Georgia Pro Cond" w:hAnsi="Georgia Pro Cond" w:cs="Calibri"/>
+          <w:u w:val="single"/>
+        </w:rPr>
+        <w:t>das</w:t>
+      </w:r>
+      <w:r>
+        <w:rPr>
+          <w:rFonts w:ascii="Georgia Pro Cond" w:hAnsi="Georgia Pro Cond" w:cs="Calibri"/>
+        </w:rPr>
+        <w:t xml:space="preserve"> já definidas para o jogador 1 e 2.</w:t>
+      </w:r>
+    </w:p>
+    <w:p>
+      <w:pPr>
+        <w:suppressAutoHyphens/>
+        <w:ind w:firstLine="567"/>
+        <w:jc w:val="both"/>
+        <w:rPr>
+          <w:rFonts w:ascii="Georgia Pro Cond" w:hAnsi="Georgia Pro Cond" w:cs="Calibri"/>
+        </w:rPr>
+      </w:pPr>
+      <w:r>
+        <w:rPr>
+          <w:rFonts w:ascii="Georgia Pro Cond" w:hAnsi="Georgia Pro Cond" w:cs="Calibri"/>
+        </w:rPr>
+        <w:t xml:space="preserve">Estando o jogo configurado, ou usando as configurações </w:t>
+      </w:r>
+      <w:proofErr w:type="spellStart"/>
+      <w:r>
+        <w:rPr>
+          <w:rFonts w:ascii="Georgia Pro Cond" w:hAnsi="Georgia Pro Cond" w:cs="Calibri"/>
+          <w:i/>
+          <w:iCs/>
+        </w:rPr>
+        <w:t>default</w:t>
+      </w:r>
+      <w:proofErr w:type="spellEnd"/>
+      <w:r>
+        <w:rPr>
+          <w:rFonts w:ascii="Georgia Pro Cond" w:hAnsi="Georgia Pro Cond" w:cs="Calibri"/>
+        </w:rPr>
+        <w:t>, ao clicar no botão ‘</w:t>
+      </w:r>
+      <w:proofErr w:type="spellStart"/>
+      <w:r>
+        <w:rPr>
+          <w:rFonts w:ascii="Georgia Pro Cond" w:hAnsi="Georgia Pro Cond" w:cs="Calibri"/>
+        </w:rPr>
+        <w:t>Start</w:t>
+      </w:r>
+      <w:proofErr w:type="spellEnd"/>
+      <w:r>
+        <w:rPr>
+          <w:rFonts w:ascii="Georgia Pro Cond" w:hAnsi="Georgia Pro Cond" w:cs="Calibri"/>
+        </w:rPr>
+        <w:t xml:space="preserve"> Game’ o jogo será iniciado, sendo indicado o jogador que deverá fazer a jogada. </w:t>
+      </w:r>
+      <w:r>
+        <w:rPr>
+          <w:rFonts w:ascii="Georgia Pro Cond" w:hAnsi="Georgia Pro Cond" w:cs="Calibri"/>
+        </w:rPr>
+        <w:t>Este botão pode ser premido a qualquer altura, sendo o jogo reiniciado tendo em conta as definições do jogo inseridas no momento.</w:t>
+      </w:r>
+    </w:p>
+    <w:p>
+      <w:pPr>
+        <w:suppressAutoHyphens/>
+        <w:ind w:firstLine="567"/>
+        <w:jc w:val="both"/>
+        <w:rPr>
+          <w:rFonts w:ascii="Georgia Pro Cond" w:hAnsi="Georgia Pro Cond" w:cs="Calibri"/>
+        </w:rPr>
+      </w:pPr>
+      <w:r>
+        <w:rPr>
+          <w:rFonts w:ascii="Georgia Pro Cond" w:hAnsi="Georgia Pro Cond" w:cs="Calibri"/>
+        </w:rPr>
+        <w:t xml:space="preserve">Para </w:t>
+      </w:r>
+      <w:r>
+        <w:rPr>
+          <w:rFonts w:ascii="Georgia Pro Cond" w:hAnsi="Georgia Pro Cond" w:cs="Calibri"/>
+          <w:b/>
+          <w:bCs/>
+        </w:rPr>
+        <w:t>efetuar uma jogada</w:t>
+      </w:r>
+      <w:r>
+        <w:rPr>
+          <w:rFonts w:ascii="Georgia Pro Cond" w:hAnsi="Georgia Pro Cond" w:cs="Calibri"/>
+        </w:rPr>
+        <w:t>, basta o jogador clicar com o botão do rato numa das três caixas com a cor que escolher</w:t>
+      </w:r>
+      <w:r>
+        <w:rPr>
+          <w:rFonts w:ascii="Georgia Pro Cond" w:hAnsi="Georgia Pro Cond" w:cs="Calibri"/>
+        </w:rPr>
+        <w:t xml:space="preserve"> e, d</w:t>
+      </w:r>
+      <w:r>
+        <w:rPr>
+          <w:rFonts w:ascii="Georgia Pro Cond" w:hAnsi="Georgia Pro Cond" w:cs="Calibri"/>
+        </w:rPr>
+        <w:t>e seguida,</w:t>
+      </w:r>
+      <w:r>
+        <w:rPr>
+          <w:rFonts w:ascii="Georgia Pro Cond" w:hAnsi="Georgia Pro Cond" w:cs="Calibri"/>
+        </w:rPr>
+        <w:t xml:space="preserve"> tendo</w:t>
+      </w:r>
+      <w:r>
+        <w:rPr>
+          <w:rFonts w:ascii="Georgia Pro Cond" w:hAnsi="Georgia Pro Cond" w:cs="Calibri"/>
+        </w:rPr>
+        <w:t xml:space="preserve"> todos os espaços onde é possível colocar a peça</w:t>
+      </w:r>
+      <w:r>
+        <w:rPr>
+          <w:rFonts w:ascii="Georgia Pro Cond" w:hAnsi="Georgia Pro Cond" w:cs="Calibri"/>
+        </w:rPr>
+        <w:t xml:space="preserve"> </w:t>
+      </w:r>
+      <w:proofErr w:type="spellStart"/>
+      <w:r>
+        <w:rPr>
+          <w:rFonts w:ascii="Georgia Pro Cond" w:hAnsi="Georgia Pro Cond" w:cs="Calibri"/>
+          <w:i/>
+          <w:iCs/>
+        </w:rPr>
+        <w:t>highlighted</w:t>
+      </w:r>
+      <w:proofErr w:type="spellEnd"/>
+      <w:r>
+        <w:rPr>
+          <w:rFonts w:ascii="Georgia Pro Cond" w:hAnsi="Georgia Pro Cond" w:cs="Calibri"/>
+        </w:rPr>
+        <w:t xml:space="preserve"> com a cor escolhida</w:t>
+      </w:r>
+      <w:r>
+        <w:rPr>
+          <w:rFonts w:ascii="Georgia Pro Cond" w:hAnsi="Georgia Pro Cond" w:cs="Calibri"/>
+        </w:rPr>
+        <w:t>, o</w:t>
+      </w:r>
+      <w:r>
+        <w:rPr>
+          <w:rFonts w:ascii="Georgia Pro Cond" w:hAnsi="Georgia Pro Cond" w:cs="Calibri"/>
+        </w:rPr>
+        <w:t xml:space="preserve"> jogador pode colocar a peça ao clicar num espaço disponível. </w:t>
+      </w:r>
+      <w:r>
+        <w:rPr>
+          <w:rFonts w:ascii="Georgia Pro Cond" w:hAnsi="Georgia Pro Cond" w:cs="Calibri"/>
+        </w:rPr>
+        <w:t>Com a cor já selecionada é também possível clicar noutra caixa para mudar a cor a colocar.</w:t>
+      </w:r>
+    </w:p>
+    <w:p>
+      <w:pPr>
+        <w:suppressAutoHyphens/>
+        <w:ind w:firstLine="567"/>
+        <w:jc w:val="both"/>
+        <w:rPr>
+          <w:rFonts w:ascii="Georgia Pro Cond" w:hAnsi="Georgia Pro Cond" w:cs="Calibri"/>
+        </w:rPr>
+      </w:pPr>
+      <w:r>
+        <w:rPr>
+          <w:rFonts w:ascii="Georgia Pro Cond" w:hAnsi="Georgia Pro Cond" w:cs="Calibri"/>
+        </w:rPr>
+        <w:t xml:space="preserve">Durante o jogo, o utilizador pode, a qualquer altura, alterar o tema do jogo, </w:t>
+      </w:r>
+      <w:r>
+        <w:rPr>
+          <w:rFonts w:ascii="Georgia Pro Cond" w:hAnsi="Georgia Pro Cond" w:cs="Calibri"/>
+        </w:rPr>
+        <w:t>desfazer uma jogada</w:t>
+      </w:r>
+      <w:r>
+        <w:rPr>
+          <w:rFonts w:ascii="Georgia Pro Cond" w:hAnsi="Georgia Pro Cond" w:cs="Calibri"/>
+        </w:rPr>
+        <w:t xml:space="preserve">, </w:t>
+      </w:r>
+      <w:r>
+        <w:rPr>
+          <w:rFonts w:ascii="Georgia Pro Cond" w:hAnsi="Georgia Pro Cond" w:cs="Calibri"/>
+        </w:rPr>
+        <w:t>começar o filme do jogo</w:t>
+      </w:r>
+      <w:r>
+        <w:rPr>
+          <w:rFonts w:ascii="Georgia Pro Cond" w:hAnsi="Georgia Pro Cond" w:cs="Calibri"/>
+        </w:rPr>
+        <w:t xml:space="preserve"> ou mudar a câmara</w:t>
+      </w:r>
+      <w:r>
+        <w:rPr>
+          <w:rFonts w:ascii="Georgia Pro Cond" w:hAnsi="Georgia Pro Cond" w:cs="Calibri"/>
+        </w:rPr>
+        <w:t>:</w:t>
+      </w:r>
+    </w:p>
+    <w:p>
+      <w:pPr>
+        <w:pStyle w:val="PargrafodaLista"/>
+        <w:numPr>
+          <w:ilvl w:val="0"/>
+          <w:numId w:val="1"/>
+        </w:numPr>
+        <w:suppressAutoHyphens/>
+        <w:jc w:val="both"/>
+        <w:rPr>
+          <w:rFonts w:ascii="Georgia Pro Cond" w:hAnsi="Georgia Pro Cond" w:cs="Calibri"/>
+        </w:rPr>
+      </w:pPr>
+      <w:r>
+        <w:rPr>
+          <w:rFonts w:ascii="Georgia Pro Cond" w:hAnsi="Georgia Pro Cond" w:cs="Calibri"/>
+        </w:rPr>
+        <w:t xml:space="preserve">Para </w:t>
+      </w:r>
+      <w:r>
+        <w:rPr>
+          <w:rFonts w:ascii="Georgia Pro Cond" w:hAnsi="Georgia Pro Cond" w:cs="Calibri"/>
+          <w:b/>
+          <w:bCs/>
+        </w:rPr>
+        <w:t>desfazer uma jogada</w:t>
+      </w:r>
+      <w:r>
+        <w:rPr>
+          <w:rFonts w:ascii="Georgia Pro Cond" w:hAnsi="Georgia Pro Cond" w:cs="Calibri"/>
+        </w:rPr>
+        <w:t>, o utilizador pode clicar no botão ‘Undo’, que retirará a peça colocada mais recentemente e o jogador que a efetuou poderá repetir a jogada, sendo o temporizador reiniciado.</w:t>
+      </w:r>
+      <w:r>
+        <w:rPr>
+          <w:rFonts w:ascii="Georgia Pro Cond" w:hAnsi="Georgia Pro Cond" w:cs="Calibri"/>
+        </w:rPr>
+        <w:t xml:space="preserve"> Isto também se aplica a jogadas do computador, que, se forem desfeitas, o computador tentará outra vez efetuar uma nova jogada. </w:t>
+      </w:r>
+    </w:p>
+    <w:p>
+      <w:pPr>
+        <w:pStyle w:val="PargrafodaLista"/>
+        <w:numPr>
+          <w:ilvl w:val="0"/>
+          <w:numId w:val="1"/>
+        </w:numPr>
+        <w:suppressAutoHyphens/>
+        <w:jc w:val="both"/>
+        <w:rPr>
+          <w:rFonts w:ascii="Georgia Pro Cond" w:hAnsi="Georgia Pro Cond" w:cs="Calibri"/>
+        </w:rPr>
+      </w:pPr>
+      <w:r>
+        <w:rPr>
+          <w:rFonts w:ascii="Georgia Pro Cond" w:hAnsi="Georgia Pro Cond" w:cs="Calibri"/>
+        </w:rPr>
+        <w:t xml:space="preserve">Para começar </w:t>
+      </w:r>
+      <w:r>
+        <w:rPr>
+          <w:rFonts w:ascii="Georgia Pro Cond" w:hAnsi="Georgia Pro Cond" w:cs="Calibri"/>
+        </w:rPr>
+        <w:t>o</w:t>
+      </w:r>
+      <w:r>
+        <w:rPr>
+          <w:rFonts w:ascii="Georgia Pro Cond" w:hAnsi="Georgia Pro Cond" w:cs="Calibri"/>
+          <w:b/>
+          <w:bCs/>
+        </w:rPr>
+        <w:t xml:space="preserve"> filme de jogo</w:t>
+      </w:r>
+      <w:r>
+        <w:rPr>
+          <w:rFonts w:ascii="Georgia Pro Cond" w:hAnsi="Georgia Pro Cond" w:cs="Calibri"/>
+        </w:rPr>
+        <w:t xml:space="preserve"> prime-se o botão ‘Play Game </w:t>
+      </w:r>
+      <w:proofErr w:type="spellStart"/>
+      <w:r>
+        <w:rPr>
+          <w:rFonts w:ascii="Georgia Pro Cond" w:hAnsi="Georgia Pro Cond" w:cs="Calibri"/>
+        </w:rPr>
+        <w:t>Movie</w:t>
+      </w:r>
+      <w:proofErr w:type="spellEnd"/>
+      <w:r>
+        <w:rPr>
+          <w:rFonts w:ascii="Georgia Pro Cond" w:hAnsi="Georgia Pro Cond" w:cs="Calibri"/>
+        </w:rPr>
+        <w:t xml:space="preserve">’, e isto é possível efetuar a qualquer altura no jogo. Se o jogo não estiver terminado e for iniciado o filme de jogo, o jogo retornará ao estado em que estava antes do filme depois de este acabar, e é possível retomar o progresso do jogo. Existe também a opção de sair do filme do jogo com o botão ‘Stop Game </w:t>
+      </w:r>
+      <w:proofErr w:type="spellStart"/>
+      <w:r>
+        <w:rPr>
+          <w:rFonts w:ascii="Georgia Pro Cond" w:hAnsi="Georgia Pro Cond" w:cs="Calibri"/>
+        </w:rPr>
+        <w:t>Movie</w:t>
+      </w:r>
+      <w:proofErr w:type="spellEnd"/>
+      <w:r>
+        <w:rPr>
+          <w:rFonts w:ascii="Georgia Pro Cond" w:hAnsi="Georgia Pro Cond" w:cs="Calibri"/>
+        </w:rPr>
+        <w:t xml:space="preserve">’. Isto faz com que o jogo retorne instantaneamente ao estado anterior ao início do filme, dando </w:t>
+      </w:r>
+      <w:proofErr w:type="spellStart"/>
+      <w:r>
+        <w:rPr>
+          <w:rFonts w:ascii="Georgia Pro Cond" w:hAnsi="Georgia Pro Cond" w:cs="Calibri"/>
+          <w:i/>
+          <w:iCs/>
+        </w:rPr>
+        <w:t>skip</w:t>
+      </w:r>
+      <w:proofErr w:type="spellEnd"/>
+      <w:r>
+        <w:rPr>
+          <w:rFonts w:ascii="Georgia Pro Cond" w:hAnsi="Georgia Pro Cond" w:cs="Calibri"/>
+        </w:rPr>
+        <w:t xml:space="preserve"> ao filme.</w:t>
+      </w:r>
+    </w:p>
+    <w:p>
+      <w:pPr>
+        <w:pStyle w:val="PargrafodaLista"/>
+        <w:numPr>
+          <w:ilvl w:val="0"/>
+          <w:numId w:val="1"/>
+        </w:numPr>
+        <w:suppressAutoHyphens/>
+        <w:jc w:val="both"/>
+        <w:rPr>
+          <w:rFonts w:ascii="Georgia Pro Cond" w:hAnsi="Georgia Pro Cond" w:cs="Calibri"/>
+        </w:rPr>
+      </w:pPr>
+      <w:r>
+        <w:rPr>
+          <w:rFonts w:ascii="Georgia Pro Cond" w:hAnsi="Georgia Pro Cond" w:cs="Calibri"/>
+        </w:rPr>
+        <w:t xml:space="preserve">Pode-se selecionar o </w:t>
+      </w:r>
+      <w:r>
+        <w:rPr>
+          <w:rFonts w:ascii="Georgia Pro Cond" w:hAnsi="Georgia Pro Cond" w:cs="Calibri"/>
+          <w:b/>
+          <w:bCs/>
+        </w:rPr>
+        <w:t>tema do jogo</w:t>
+      </w:r>
+      <w:r>
+        <w:rPr>
+          <w:rFonts w:ascii="Georgia Pro Cond" w:hAnsi="Georgia Pro Cond" w:cs="Calibri"/>
+        </w:rPr>
+        <w:t xml:space="preserve"> no </w:t>
+      </w:r>
+      <w:proofErr w:type="spellStart"/>
+      <w:r>
+        <w:rPr>
+          <w:rFonts w:ascii="Georgia Pro Cond" w:hAnsi="Georgia Pro Cond" w:cs="Calibri"/>
+          <w:i/>
+          <w:iCs/>
+        </w:rPr>
+        <w:t>dropdown</w:t>
+      </w:r>
+      <w:proofErr w:type="spellEnd"/>
+      <w:r>
+        <w:rPr>
+          <w:rFonts w:ascii="Georgia Pro Cond" w:hAnsi="Georgia Pro Cond" w:cs="Calibri"/>
+          <w:i/>
+          <w:iCs/>
+        </w:rPr>
+        <w:t xml:space="preserve"> </w:t>
+      </w:r>
+      <w:r>
+        <w:rPr>
+          <w:rFonts w:ascii="Georgia Pro Cond" w:hAnsi="Georgia Pro Cond" w:cs="Calibri"/>
+        </w:rPr>
+        <w:t>‘</w:t>
+      </w:r>
+      <w:proofErr w:type="spellStart"/>
+      <w:r>
+        <w:rPr>
+          <w:rFonts w:ascii="Georgia Pro Cond" w:hAnsi="Georgia Pro Cond" w:cs="Calibri"/>
+        </w:rPr>
+        <w:t>Theme</w:t>
+      </w:r>
+      <w:proofErr w:type="spellEnd"/>
+      <w:r>
+        <w:rPr>
+          <w:rFonts w:ascii="Georgia Pro Cond" w:hAnsi="Georgia Pro Cond" w:cs="Calibri"/>
+        </w:rPr>
+        <w:t>’. Ao selecionar um novo tema, o tabuleiro e todos os elementos do jogo manterão o seu estado e o ambiente envolvente do jogo será alterado.</w:t>
+      </w:r>
+    </w:p>
+    <w:p>
+      <w:pPr>
+        <w:pStyle w:val="PargrafodaLista"/>
+        <w:numPr>
+          <w:ilvl w:val="0"/>
+          <w:numId w:val="1"/>
+        </w:numPr>
+        <w:suppressAutoHyphens/>
+        <w:jc w:val="both"/>
+        <w:rPr>
+          <w:rFonts w:ascii="Georgia Pro Cond" w:hAnsi="Georgia Pro Cond" w:cs="Calibri"/>
+        </w:rPr>
+      </w:pPr>
+      <w:r>
+        <w:rPr>
+          <w:rFonts w:ascii="Georgia Pro Cond" w:hAnsi="Georgia Pro Cond" w:cs="Calibri"/>
+        </w:rPr>
+        <w:t xml:space="preserve">Existe também uma outra opção na interface para mudar a </w:t>
+      </w:r>
+      <w:r>
+        <w:rPr>
+          <w:rFonts w:ascii="Georgia Pro Cond" w:hAnsi="Georgia Pro Cond" w:cs="Calibri"/>
+          <w:b/>
+          <w:bCs/>
+        </w:rPr>
+        <w:t>câmara atual</w:t>
+      </w:r>
+      <w:r>
+        <w:rPr>
+          <w:rFonts w:ascii="Georgia Pro Cond" w:hAnsi="Georgia Pro Cond" w:cs="Calibri"/>
+        </w:rPr>
+        <w:t xml:space="preserve">, ‘Active </w:t>
+      </w:r>
+      <w:proofErr w:type="spellStart"/>
+      <w:r>
+        <w:rPr>
+          <w:rFonts w:ascii="Georgia Pro Cond" w:hAnsi="Georgia Pro Cond" w:cs="Calibri"/>
+        </w:rPr>
+        <w:t>Camera</w:t>
+      </w:r>
+      <w:proofErr w:type="spellEnd"/>
+      <w:r>
+        <w:rPr>
+          <w:rFonts w:ascii="Georgia Pro Cond" w:hAnsi="Georgia Pro Cond" w:cs="Calibri"/>
+        </w:rPr>
+        <w:t>’. Ao selecionar uma outra câmara é efetuada uma animação entre o estado atual da câmara e a câmara selecionada.</w:t>
+      </w:r>
+    </w:p>
+    <w:p>
+      <w:pPr>
+        <w:suppressAutoHyphens/>
+        <w:ind w:firstLine="567"/>
+        <w:jc w:val="both"/>
+        <w:rPr>
+          <w:rFonts w:ascii="Georgia Pro Cond" w:hAnsi="Georgia Pro Cond" w:cs="Calibri"/>
+          <w:u w:val="single"/>
+        </w:rPr>
+      </w:pPr>
+      <w:r>
+        <w:rPr>
+          <w:rFonts w:ascii="Georgia Pro Cond" w:hAnsi="Georgia Pro Cond" w:cs="Calibri"/>
+        </w:rPr>
+        <w:t xml:space="preserve">O jogo termina quando um dos jogadores consegue ganhas duas das três cores e é apresentado um texto ao jogador indicado que o jogo acabou e o qual é o vencedor. </w:t>
+      </w:r>
+      <w:r>
+        <w:rPr>
+          <w:rFonts w:ascii="Georgia Pro Cond" w:hAnsi="Georgia Pro Cond" w:cs="Calibri"/>
+        </w:rPr>
+        <w:t>O estado das cores é indicado ao longo do jogo nos marcadores dos lados do tabuleiro, um para cada jogador.</w:t>
+      </w:r>
     </w:p>
     <w:sectPr>
       <w:pgSz w:w="11906" w:h="16838"/>
@@ -701,6 +1424,127 @@
     </w:sectPr>
   </w:body>
 </w:document>
+</file>
+
+<file path=word/numbering.xml><?xml version="1.0" encoding="utf-8"?>
+<w:numbering xmlns:wpc="http://schemas.microsoft.com/office/word/2010/wordprocessingCanvas" xmlns:cx="http://schemas.microsoft.com/office/drawing/2014/chartex" xmlns:cx1="http://schemas.microsoft.com/office/drawing/2015/9/8/chartex" xmlns:cx2="http://schemas.microsoft.com/office/drawing/2015/10/21/chartex" xmlns:cx3="http://schemas.microsoft.com/office/drawing/2016/5/9/chartex" xmlns:cx4="http://schemas.microsoft.com/office/drawing/2016/5/10/chartex" xmlns:cx5="http://schemas.microsoft.com/office/drawing/2016/5/11/chartex" xmlns:cx6="http://schemas.microsoft.com/office/drawing/2016/5/12/chartex" xmlns:cx7="http://schemas.microsoft.com/office/drawing/2016/5/13/chartex" xmlns:cx8="http://schemas.microsoft.com/office/drawing/2016/5/14/chartex" xmlns:mc="http://schemas.openxmlformats.org/markup-compatibility/2006" xmlns:aink="http://schemas.microsoft.com/office/drawing/2016/ink" xmlns:am3d="http://schemas.microsoft.com/office/drawing/2017/model3d" xmlns:o="urn:schemas-microsoft-com:office:office" xmlns:r="http://schemas.openxmlformats.org/officeDocument/2006/relationships" xmlns:m="http://schemas.openxmlformats.org/officeDocument/2006/math" xmlns:v="urn:schemas-microsoft-com:vml" xmlns:wp14="http://schemas.microsoft.com/office/word/2010/wordprocessingDrawing" xmlns:wp="http://schemas.openxmlformats.org/drawingml/2006/wordprocessingDrawing" xmlns:w10="urn:schemas-microsoft-com:office:word" xmlns:w="http://schemas.openxmlformats.org/wordprocessingml/2006/main" xmlns:w14="http://schemas.microsoft.com/office/word/2010/wordml" xmlns:w15="http://schemas.microsoft.com/office/word/2012/wordml" xmlns:w16cex="http://schemas.microsoft.com/office/word/2018/wordml/cex" xmlns:w16cid="http://schemas.microsoft.com/office/word/2016/wordml/cid" xmlns:w16="http://schemas.microsoft.com/office/word/2018/wordml" xmlns:w16se="http://schemas.microsoft.com/office/word/2015/wordml/symex" xmlns:wpg="http://schemas.microsoft.com/office/word/2010/wordprocessingGroup" xmlns:wpi="http://schemas.microsoft.com/office/word/2010/wordprocessingInk" xmlns:wne="http://schemas.microsoft.com/office/word/2006/wordml" xmlns:wps="http://schemas.microsoft.com/office/word/2010/wordprocessingShape" mc:Ignorable="w14 w15 w16se w16cid w16 w16cex wp14">
+  <w:abstractNum w:abstractNumId="0" w15:restartNumberingAfterBreak="0">
+    <w:nsid w:val="13C05000"/>
+    <w:multiLevelType w:val="hybridMultilevel"/>
+    <w:tmpl w:val="9FF27D42"/>
+    <w:lvl w:ilvl="0" w:tplc="08160001">
+      <w:start w:val="1"/>
+      <w:numFmt w:val="bullet"/>
+      <w:lvlText w:val=""/>
+      <w:lvlJc w:val="left"/>
+      <w:pPr>
+        <w:ind w:left="1287" w:hanging="360"/>
+      </w:pPr>
+      <w:rPr>
+        <w:rFonts w:ascii="Symbol" w:hAnsi="Symbol" w:hint="default"/>
+      </w:rPr>
+    </w:lvl>
+    <w:lvl w:ilvl="1" w:tplc="08160003" w:tentative="1">
+      <w:start w:val="1"/>
+      <w:numFmt w:val="bullet"/>
+      <w:lvlText w:val="o"/>
+      <w:lvlJc w:val="left"/>
+      <w:pPr>
+        <w:ind w:left="2007" w:hanging="360"/>
+      </w:pPr>
+      <w:rPr>
+        <w:rFonts w:ascii="Courier New" w:hAnsi="Courier New" w:cs="Courier New" w:hint="default"/>
+      </w:rPr>
+    </w:lvl>
+    <w:lvl w:ilvl="2" w:tplc="08160005" w:tentative="1">
+      <w:start w:val="1"/>
+      <w:numFmt w:val="bullet"/>
+      <w:lvlText w:val=""/>
+      <w:lvlJc w:val="left"/>
+      <w:pPr>
+        <w:ind w:left="2727" w:hanging="360"/>
+      </w:pPr>
+      <w:rPr>
+        <w:rFonts w:ascii="Wingdings" w:hAnsi="Wingdings" w:hint="default"/>
+      </w:rPr>
+    </w:lvl>
+    <w:lvl w:ilvl="3" w:tplc="08160001" w:tentative="1">
+      <w:start w:val="1"/>
+      <w:numFmt w:val="bullet"/>
+      <w:lvlText w:val=""/>
+      <w:lvlJc w:val="left"/>
+      <w:pPr>
+        <w:ind w:left="3447" w:hanging="360"/>
+      </w:pPr>
+      <w:rPr>
+        <w:rFonts w:ascii="Symbol" w:hAnsi="Symbol" w:hint="default"/>
+      </w:rPr>
+    </w:lvl>
+    <w:lvl w:ilvl="4" w:tplc="08160003" w:tentative="1">
+      <w:start w:val="1"/>
+      <w:numFmt w:val="bullet"/>
+      <w:lvlText w:val="o"/>
+      <w:lvlJc w:val="left"/>
+      <w:pPr>
+        <w:ind w:left="4167" w:hanging="360"/>
+      </w:pPr>
+      <w:rPr>
+        <w:rFonts w:ascii="Courier New" w:hAnsi="Courier New" w:cs="Courier New" w:hint="default"/>
+      </w:rPr>
+    </w:lvl>
+    <w:lvl w:ilvl="5" w:tplc="08160005" w:tentative="1">
+      <w:start w:val="1"/>
+      <w:numFmt w:val="bullet"/>
+      <w:lvlText w:val=""/>
+      <w:lvlJc w:val="left"/>
+      <w:pPr>
+        <w:ind w:left="4887" w:hanging="360"/>
+      </w:pPr>
+      <w:rPr>
+        <w:rFonts w:ascii="Wingdings" w:hAnsi="Wingdings" w:hint="default"/>
+      </w:rPr>
+    </w:lvl>
+    <w:lvl w:ilvl="6" w:tplc="08160001" w:tentative="1">
+      <w:start w:val="1"/>
+      <w:numFmt w:val="bullet"/>
+      <w:lvlText w:val=""/>
+      <w:lvlJc w:val="left"/>
+      <w:pPr>
+        <w:ind w:left="5607" w:hanging="360"/>
+      </w:pPr>
+      <w:rPr>
+        <w:rFonts w:ascii="Symbol" w:hAnsi="Symbol" w:hint="default"/>
+      </w:rPr>
+    </w:lvl>
+    <w:lvl w:ilvl="7" w:tplc="08160003" w:tentative="1">
+      <w:start w:val="1"/>
+      <w:numFmt w:val="bullet"/>
+      <w:lvlText w:val="o"/>
+      <w:lvlJc w:val="left"/>
+      <w:pPr>
+        <w:ind w:left="6327" w:hanging="360"/>
+      </w:pPr>
+      <w:rPr>
+        <w:rFonts w:ascii="Courier New" w:hAnsi="Courier New" w:cs="Courier New" w:hint="default"/>
+      </w:rPr>
+    </w:lvl>
+    <w:lvl w:ilvl="8" w:tplc="08160005" w:tentative="1">
+      <w:start w:val="1"/>
+      <w:numFmt w:val="bullet"/>
+      <w:lvlText w:val=""/>
+      <w:lvlJc w:val="left"/>
+      <w:pPr>
+        <w:ind w:left="7047" w:hanging="360"/>
+      </w:pPr>
+      <w:rPr>
+        <w:rFonts w:ascii="Wingdings" w:hAnsi="Wingdings" w:hint="default"/>
+      </w:rPr>
+    </w:lvl>
+  </w:abstractNum>
+  <w:num w:numId="1">
+    <w:abstractNumId w:val="0"/>
+  </w:num>
+</w:numbering>
 </file>
 
 <file path=word/styles.xml><?xml version="1.0" encoding="utf-8"?>
@@ -1129,6 +1973,17 @@
     <w:semiHidden/>
     <w:unhideWhenUsed/>
   </w:style>
+  <w:style w:type="paragraph" w:styleId="PargrafodaLista">
+    <w:name w:val="List Paragraph"/>
+    <w:basedOn w:val="Normal"/>
+    <w:uiPriority w:val="34"/>
+    <w:qFormat/>
+    <w:rsid w:val="00A31116"/>
+    <w:pPr>
+      <w:ind w:left="720"/>
+      <w:contextualSpacing/>
+    </w:pPr>
+  </w:style>
 </w:styles>
 </file>
 

--- a/TP3/docs/manual_utilizador.docx
+++ b/TP3/docs/manual_utilizador.docx
@@ -74,7 +74,6 @@
           <w:szCs w:val="48"/>
         </w:rPr>
       </w:pPr>
-      <w:proofErr w:type="spellStart"/>
       <w:r>
         <w:rPr>
           <w:rFonts w:ascii="Georgia Pro Cond" w:hAnsi="Georgia Pro Cond" w:cs="Calibri"/>
@@ -85,7 +84,6 @@
         </w:rPr>
         <w:t>Alliances</w:t>
       </w:r>
-      <w:proofErr w:type="spellEnd"/>
     </w:p>
     <w:p>
       <w:pPr>
@@ -210,123 +208,25 @@
         <w:rPr>
           <w:rFonts w:ascii="Georgia Pro Cond" w:hAnsi="Georgia Pro Cond" w:cs="Calibri"/>
         </w:rPr>
-        <w:t xml:space="preserve">Para correr o programa corretamente, deve-se iniciar o servidor </w:t>
-      </w:r>
-      <w:proofErr w:type="spellStart"/>
-      <w:r>
-        <w:rPr>
-          <w:rFonts w:ascii="Georgia Pro Cond" w:hAnsi="Georgia Pro Cond" w:cs="Calibri"/>
-        </w:rPr>
-        <w:t>Prolog</w:t>
-      </w:r>
-      <w:proofErr w:type="spellEnd"/>
-      <w:r>
-        <w:rPr>
-          <w:rFonts w:ascii="Georgia Pro Cond" w:hAnsi="Georgia Pro Cond" w:cs="Calibri"/>
-        </w:rPr>
-        <w:t xml:space="preserve"> usando o ambiente de desenvolvimento </w:t>
-      </w:r>
-      <w:proofErr w:type="spellStart"/>
-      <w:r>
-        <w:rPr>
-          <w:rFonts w:ascii="Georgia Pro Cond" w:hAnsi="Georgia Pro Cond" w:cs="Calibri"/>
-        </w:rPr>
-        <w:t>SICStus</w:t>
-      </w:r>
-      <w:proofErr w:type="spellEnd"/>
+        <w:t>Para correr o programa corretamente, deve-se iniciar o servidor Prolog usando o ambiente de desenvolvimento SICStus Prolog 4.6.0. Para iniciar o servidor basta consultar o ficheiro ‘server.</w:t>
+      </w:r>
+      <w:r>
+        <w:rPr>
+          <w:rFonts w:ascii="Georgia Pro Cond" w:hAnsi="Georgia Pro Cond" w:cs="Calibri"/>
+        </w:rPr>
+        <w:t>pl’, localizado no diretório ‘prolog’ do trabalho prático, usando o comando consult(‘server.pl’).</w:t>
+      </w:r>
       <w:r>
         <w:rPr>
           <w:rFonts w:ascii="Georgia Pro Cond" w:hAnsi="Georgia Pro Cond" w:cs="Calibri"/>
         </w:rPr>
         <w:t xml:space="preserve"> </w:t>
       </w:r>
-      <w:proofErr w:type="spellStart"/>
-      <w:r>
-        <w:rPr>
-          <w:rFonts w:ascii="Georgia Pro Cond" w:hAnsi="Georgia Pro Cond" w:cs="Calibri"/>
-        </w:rPr>
-        <w:t>Prolog</w:t>
-      </w:r>
-      <w:proofErr w:type="spellEnd"/>
-      <w:r>
-        <w:rPr>
-          <w:rFonts w:ascii="Georgia Pro Cond" w:hAnsi="Georgia Pro Cond" w:cs="Calibri"/>
-        </w:rPr>
-        <w:t xml:space="preserve"> 4.6.0. Para iniciar o servidor basta consultar o ficheiro ‘server.</w:t>
-      </w:r>
-      <w:r>
-        <w:rPr>
-          <w:rFonts w:ascii="Georgia Pro Cond" w:hAnsi="Georgia Pro Cond" w:cs="Calibri"/>
-        </w:rPr>
-        <w:t>pl’, localizado no diretório ‘</w:t>
-      </w:r>
-      <w:proofErr w:type="spellStart"/>
-      <w:r>
-        <w:rPr>
-          <w:rFonts w:ascii="Georgia Pro Cond" w:hAnsi="Georgia Pro Cond" w:cs="Calibri"/>
-        </w:rPr>
-        <w:t>prolog</w:t>
-      </w:r>
-      <w:proofErr w:type="spellEnd"/>
-      <w:r>
-        <w:rPr>
-          <w:rFonts w:ascii="Georgia Pro Cond" w:hAnsi="Georgia Pro Cond" w:cs="Calibri"/>
-        </w:rPr>
-        <w:t xml:space="preserve">’ do trabalho prático, usando o comando </w:t>
-      </w:r>
-      <w:proofErr w:type="spellStart"/>
-      <w:r>
-        <w:rPr>
-          <w:rFonts w:ascii="Georgia Pro Cond" w:hAnsi="Georgia Pro Cond" w:cs="Calibri"/>
-        </w:rPr>
-        <w:t>consult</w:t>
-      </w:r>
-      <w:proofErr w:type="spellEnd"/>
-      <w:r>
-        <w:rPr>
-          <w:rFonts w:ascii="Georgia Pro Cond" w:hAnsi="Georgia Pro Cond" w:cs="Calibri"/>
-        </w:rPr>
-        <w:t>(‘server.pl’).</w:t>
-      </w:r>
-      <w:r>
-        <w:rPr>
-          <w:rFonts w:ascii="Georgia Pro Cond" w:hAnsi="Georgia Pro Cond" w:cs="Calibri"/>
-        </w:rPr>
-        <w:t xml:space="preserve"> </w:t>
-      </w:r>
-      <w:r>
-        <w:rPr>
-          <w:rFonts w:ascii="Georgia Pro Cond" w:hAnsi="Georgia Pro Cond" w:cs="Calibri"/>
-        </w:rPr>
-        <w:t xml:space="preserve">Após iniciado o servidor </w:t>
-      </w:r>
-      <w:proofErr w:type="spellStart"/>
-      <w:r>
-        <w:rPr>
-          <w:rFonts w:ascii="Georgia Pro Cond" w:hAnsi="Georgia Pro Cond" w:cs="Calibri"/>
-        </w:rPr>
-        <w:t>Prolog</w:t>
-      </w:r>
-      <w:proofErr w:type="spellEnd"/>
-      <w:r>
-        <w:rPr>
-          <w:rFonts w:ascii="Georgia Pro Cond" w:hAnsi="Georgia Pro Cond" w:cs="Calibri"/>
-        </w:rPr>
-        <w:t xml:space="preserve">, o projeto pode ser corrido através do browser, contendo a biblioteca </w:t>
-      </w:r>
-      <w:proofErr w:type="spellStart"/>
-      <w:r>
-        <w:rPr>
-          <w:rFonts w:ascii="Georgia Pro Cond" w:hAnsi="Georgia Pro Cond" w:cs="Calibri"/>
-        </w:rPr>
-        <w:t>WebCGF</w:t>
-      </w:r>
-      <w:proofErr w:type="spellEnd"/>
-      <w:r>
-        <w:rPr>
-          <w:rFonts w:ascii="Georgia Pro Cond" w:hAnsi="Georgia Pro Cond" w:cs="Calibri"/>
-        </w:rPr>
-        <w:t xml:space="preserve"> e todo o conteúdo do projeto num servidor.</w:t>
+      <w:r>
+        <w:rPr>
+          <w:rFonts w:ascii="Georgia Pro Cond" w:hAnsi="Georgia Pro Cond" w:cs="Calibri"/>
+        </w:rPr>
+        <w:t>Após iniciado o servidor Prolog, o projeto pode ser corrido através do browser, contendo a biblioteca WebCGF e todo o conteúdo do projeto num servidor.</w:t>
       </w:r>
     </w:p>
     <w:p>
@@ -441,21 +341,7 @@
         <w:rPr>
           <w:rFonts w:ascii="Georgia Pro Cond" w:hAnsi="Georgia Pro Cond" w:cs="Calibri"/>
         </w:rPr>
-        <w:t>O ‘</w:t>
-      </w:r>
-      <w:proofErr w:type="spellStart"/>
-      <w:r>
-        <w:rPr>
-          <w:rFonts w:ascii="Georgia Pro Cond" w:hAnsi="Georgia Pro Cond" w:cs="Calibri"/>
-        </w:rPr>
-        <w:t>Alliances</w:t>
-      </w:r>
-      <w:proofErr w:type="spellEnd"/>
-      <w:r>
-        <w:rPr>
-          <w:rFonts w:ascii="Georgia Pro Cond" w:hAnsi="Georgia Pro Cond" w:cs="Calibri"/>
-        </w:rPr>
-        <w:t xml:space="preserve">’ é um jogo de tabuleiro para dois jogadores em que o objetivo consiste em ganhar duas das três cores disponíveis: roxo, verde e laranja. </w:t>
+        <w:t xml:space="preserve">O ‘Alliances’ é um jogo de tabuleiro para dois jogadores em que o objetivo consiste em ganhar duas das três cores disponíveis: roxo, verde e laranja. </w:t>
       </w:r>
     </w:p>
     <w:p>
@@ -477,21 +363,7 @@
         <w:rPr>
           <w:rFonts w:ascii="Georgia Pro Cond" w:hAnsi="Georgia Pro Cond" w:cs="Calibri"/>
         </w:rPr>
-        <w:t xml:space="preserve">se </w:t>
-      </w:r>
-      <w:proofErr w:type="gramStart"/>
-      <w:r>
-        <w:rPr>
-          <w:rFonts w:ascii="Georgia Pro Cond" w:hAnsi="Georgia Pro Cond" w:cs="Calibri"/>
-        </w:rPr>
-        <w:t>houverem</w:t>
-      </w:r>
-      <w:proofErr w:type="gramEnd"/>
-      <w:r>
-        <w:rPr>
-          <w:rFonts w:ascii="Georgia Pro Cond" w:hAnsi="Georgia Pro Cond" w:cs="Calibri"/>
-        </w:rPr>
-        <w:t xml:space="preserve"> ainda peças dessa cor disponíveis</w:t>
+        <w:t>se houver ainda peças dessa cor disponíveis</w:t>
       </w:r>
       <w:r>
         <w:rPr>
@@ -711,85 +583,7 @@
         <w:rPr>
           <w:rFonts w:ascii="Georgia Pro Cond" w:hAnsi="Georgia Pro Cond" w:cs="Calibri"/>
         </w:rPr>
-        <w:t xml:space="preserve"> utilizador pode configurar o jogo à sua escolha, podendo alterar o modo de jogo (Humano </w:t>
-      </w:r>
-      <w:proofErr w:type="spellStart"/>
-      <w:r>
-        <w:rPr>
-          <w:rFonts w:ascii="Georgia Pro Cond" w:hAnsi="Georgia Pro Cond" w:cs="Calibri"/>
-        </w:rPr>
-        <w:t>vs</w:t>
-      </w:r>
-      <w:proofErr w:type="spellEnd"/>
-      <w:r>
-        <w:rPr>
-          <w:rFonts w:ascii="Georgia Pro Cond" w:hAnsi="Georgia Pro Cond" w:cs="Calibri"/>
-        </w:rPr>
-        <w:t xml:space="preserve"> Humano, Humano </w:t>
-      </w:r>
-      <w:proofErr w:type="spellStart"/>
-      <w:r>
-        <w:rPr>
-          <w:rFonts w:ascii="Georgia Pro Cond" w:hAnsi="Georgia Pro Cond" w:cs="Calibri"/>
-        </w:rPr>
-        <w:t>vs</w:t>
-      </w:r>
-      <w:proofErr w:type="spellEnd"/>
-      <w:r>
-        <w:rPr>
-          <w:rFonts w:ascii="Georgia Pro Cond" w:hAnsi="Georgia Pro Cond" w:cs="Calibri"/>
-        </w:rPr>
-        <w:t xml:space="preserve"> Computador, Computador </w:t>
-      </w:r>
-      <w:proofErr w:type="spellStart"/>
-      <w:r>
-        <w:rPr>
-          <w:rFonts w:ascii="Georgia Pro Cond" w:hAnsi="Georgia Pro Cond" w:cs="Calibri"/>
-        </w:rPr>
-        <w:t>vs</w:t>
-      </w:r>
-      <w:proofErr w:type="spellEnd"/>
-      <w:r>
-        <w:rPr>
-          <w:rFonts w:ascii="Georgia Pro Cond" w:hAnsi="Georgia Pro Cond" w:cs="Calibri"/>
-        </w:rPr>
-        <w:t xml:space="preserve"> Humano ou Computador </w:t>
-      </w:r>
-      <w:proofErr w:type="spellStart"/>
-      <w:proofErr w:type="gramStart"/>
-      <w:r>
-        <w:rPr>
-          <w:rFonts w:ascii="Georgia Pro Cond" w:hAnsi="Georgia Pro Cond" w:cs="Calibri"/>
-        </w:rPr>
-        <w:t>vs</w:t>
-      </w:r>
-      <w:proofErr w:type="spellEnd"/>
-      <w:r>
-        <w:rPr>
-          <w:rFonts w:ascii="Georgia Pro Cond" w:hAnsi="Georgia Pro Cond" w:cs="Calibri"/>
-        </w:rPr>
-        <w:t xml:space="preserve"> Computador</w:t>
-      </w:r>
-      <w:proofErr w:type="gramEnd"/>
-      <w:r>
-        <w:rPr>
-          <w:rFonts w:ascii="Georgia Pro Cond" w:hAnsi="Georgia Pro Cond" w:cs="Calibri"/>
-        </w:rPr>
-        <w:t xml:space="preserve">, assumindo P1 </w:t>
-      </w:r>
-      <w:proofErr w:type="spellStart"/>
-      <w:r>
-        <w:rPr>
-          <w:rFonts w:ascii="Georgia Pro Cond" w:hAnsi="Georgia Pro Cond" w:cs="Calibri"/>
-        </w:rPr>
-        <w:t>vs</w:t>
-      </w:r>
-      <w:proofErr w:type="spellEnd"/>
-      <w:r>
-        <w:rPr>
-          <w:rFonts w:ascii="Georgia Pro Cond" w:hAnsi="Georgia Pro Cond" w:cs="Calibri"/>
-        </w:rPr>
-        <w:t xml:space="preserve"> P2). </w:t>
+        <w:t xml:space="preserve"> utilizador pode configurar o jogo à sua escolha, podendo alterar o modo de jogo (Humano vs Humano, Humano vs Computador, Computador vs Humano ou Computador vs Computador, assumindo P1 vs P2). </w:t>
       </w:r>
     </w:p>
     <w:p>
@@ -972,7 +766,6 @@
         </w:rPr>
         <w:t xml:space="preserve">Estando o jogo configurado, ou usando as configurações </w:t>
       </w:r>
-      <w:proofErr w:type="spellStart"/>
       <w:r>
         <w:rPr>
           <w:rFonts w:ascii="Georgia Pro Cond" w:hAnsi="Georgia Pro Cond" w:cs="Calibri"/>
@@ -981,26 +774,11 @@
         </w:rPr>
         <w:t>default</w:t>
       </w:r>
-      <w:proofErr w:type="spellEnd"/>
-      <w:r>
-        <w:rPr>
-          <w:rFonts w:ascii="Georgia Pro Cond" w:hAnsi="Georgia Pro Cond" w:cs="Calibri"/>
-        </w:rPr>
-        <w:t>, ao clicar no botão ‘</w:t>
-      </w:r>
-      <w:proofErr w:type="spellStart"/>
-      <w:r>
-        <w:rPr>
-          <w:rFonts w:ascii="Georgia Pro Cond" w:hAnsi="Georgia Pro Cond" w:cs="Calibri"/>
-        </w:rPr>
-        <w:t>Start</w:t>
-      </w:r>
-      <w:proofErr w:type="spellEnd"/>
-      <w:r>
-        <w:rPr>
-          <w:rFonts w:ascii="Georgia Pro Cond" w:hAnsi="Georgia Pro Cond" w:cs="Calibri"/>
-        </w:rPr>
-        <w:t xml:space="preserve"> Game’ o jogo será iniciado, sendo indicado o jogador que deverá fazer a jogada. </w:t>
+      <w:r>
+        <w:rPr>
+          <w:rFonts w:ascii="Georgia Pro Cond" w:hAnsi="Georgia Pro Cond" w:cs="Calibri"/>
+        </w:rPr>
+        <w:t xml:space="preserve">, ao clicar no botão ‘Start Game’ o jogo será iniciado, sendo indicado o jogador que deverá fazer a jogada. </w:t>
       </w:r>
       <w:r>
         <w:rPr>
@@ -1068,7 +846,6 @@
         </w:rPr>
         <w:t xml:space="preserve"> </w:t>
       </w:r>
-      <w:proofErr w:type="spellStart"/>
       <w:r>
         <w:rPr>
           <w:rFonts w:ascii="Georgia Pro Cond" w:hAnsi="Georgia Pro Cond" w:cs="Calibri"/>
@@ -1077,7 +854,6 @@
         </w:rPr>
         <w:t>highlighted</w:t>
       </w:r>
-      <w:proofErr w:type="spellEnd"/>
       <w:r>
         <w:rPr>
           <w:rFonts w:ascii="Georgia Pro Cond" w:hAnsi="Georgia Pro Cond" w:cs="Calibri"/>
@@ -1226,37 +1002,8 @@
         <w:rPr>
           <w:rFonts w:ascii="Georgia Pro Cond" w:hAnsi="Georgia Pro Cond" w:cs="Calibri"/>
         </w:rPr>
-        <w:t xml:space="preserve"> prime-se o botão ‘Play Game </w:t>
-      </w:r>
-      <w:proofErr w:type="spellStart"/>
-      <w:r>
-        <w:rPr>
-          <w:rFonts w:ascii="Georgia Pro Cond" w:hAnsi="Georgia Pro Cond" w:cs="Calibri"/>
-        </w:rPr>
-        <w:t>Movie</w:t>
-      </w:r>
-      <w:proofErr w:type="spellEnd"/>
-      <w:r>
-        <w:rPr>
-          <w:rFonts w:ascii="Georgia Pro Cond" w:hAnsi="Georgia Pro Cond" w:cs="Calibri"/>
-        </w:rPr>
-        <w:t xml:space="preserve">’, e isto é possível efetuar a qualquer altura no jogo. Se o jogo não estiver terminado e for iniciado o filme de jogo, o jogo retornará ao estado em que estava antes do filme depois de este acabar, e é possível retomar o progresso do jogo. Existe também a opção de sair do filme do jogo com o botão ‘Stop Game </w:t>
-      </w:r>
-      <w:proofErr w:type="spellStart"/>
-      <w:r>
-        <w:rPr>
-          <w:rFonts w:ascii="Georgia Pro Cond" w:hAnsi="Georgia Pro Cond" w:cs="Calibri"/>
-        </w:rPr>
-        <w:t>Movie</w:t>
-      </w:r>
-      <w:proofErr w:type="spellEnd"/>
-      <w:r>
-        <w:rPr>
-          <w:rFonts w:ascii="Georgia Pro Cond" w:hAnsi="Georgia Pro Cond" w:cs="Calibri"/>
-        </w:rPr>
-        <w:t xml:space="preserve">’. Isto faz com que o jogo retorne instantaneamente ao estado anterior ao início do filme, dando </w:t>
-      </w:r>
-      <w:proofErr w:type="spellStart"/>
+        <w:t xml:space="preserve"> prime-se o botão ‘Play Game Movie’, e isto é possível efetuar a qualquer altura no jogo. Se o jogo não estiver terminado e for iniciado o filme de jogo, o jogo retornará ao estado em que estava antes do filme depois de este acabar, e é possível retomar o progresso do jogo. Existe também a opção de sair do filme do jogo com o botão ‘Stop Game Movie’. Isto faz com que o jogo retorne instantaneamente ao estado anterior ao início do filme, dando </w:t>
+      </w:r>
       <w:r>
         <w:rPr>
           <w:rFonts w:ascii="Georgia Pro Cond" w:hAnsi="Georgia Pro Cond" w:cs="Calibri"/>
@@ -1265,7 +1012,6 @@
         </w:rPr>
         <w:t>skip</w:t>
       </w:r>
-      <w:proofErr w:type="spellEnd"/>
       <w:r>
         <w:rPr>
           <w:rFonts w:ascii="Georgia Pro Cond" w:hAnsi="Georgia Pro Cond" w:cs="Calibri"/>
@@ -1306,43 +1052,19 @@
         </w:rPr>
         <w:t xml:space="preserve"> no </w:t>
       </w:r>
-      <w:proofErr w:type="spellStart"/>
       <w:r>
         <w:rPr>
           <w:rFonts w:ascii="Georgia Pro Cond" w:hAnsi="Georgia Pro Cond" w:cs="Calibri"/>
           <w:i/>
           <w:iCs/>
         </w:rPr>
-        <w:t>dropdown</w:t>
-      </w:r>
-      <w:proofErr w:type="spellEnd"/>
-      <w:r>
-        <w:rPr>
-          <w:rFonts w:ascii="Georgia Pro Cond" w:hAnsi="Georgia Pro Cond" w:cs="Calibri"/>
-          <w:i/>
-          <w:iCs/>
-        </w:rPr>
-        <w:t xml:space="preserve"> </w:t>
-      </w:r>
-      <w:r>
-        <w:rPr>
-          <w:rFonts w:ascii="Georgia Pro Cond" w:hAnsi="Georgia Pro Cond" w:cs="Calibri"/>
-        </w:rPr>
-        <w:t>‘</w:t>
-      </w:r>
-      <w:proofErr w:type="spellStart"/>
-      <w:r>
-        <w:rPr>
-          <w:rFonts w:ascii="Georgia Pro Cond" w:hAnsi="Georgia Pro Cond" w:cs="Calibri"/>
-        </w:rPr>
-        <w:t>Theme</w:t>
-      </w:r>
-      <w:proofErr w:type="spellEnd"/>
-      <w:r>
-        <w:rPr>
-          <w:rFonts w:ascii="Georgia Pro Cond" w:hAnsi="Georgia Pro Cond" w:cs="Calibri"/>
-        </w:rPr>
-        <w:t>’. Ao selecionar um novo tema, o tabuleiro e todos os elementos do jogo manterão o seu estado e o ambiente envolvente do jogo será alterado.</w:t>
+        <w:t xml:space="preserve">dropdown </w:t>
+      </w:r>
+      <w:r>
+        <w:rPr>
+          <w:rFonts w:ascii="Georgia Pro Cond" w:hAnsi="Georgia Pro Cond" w:cs="Calibri"/>
+        </w:rPr>
+        <w:t>‘Theme’. Ao selecionar um novo tema, o tabuleiro e todos os elementos do jogo manterão o seu estado e o ambiente envolvente do jogo será alterado.</w:t>
       </w:r>
     </w:p>
     <w:p>
@@ -1376,21 +1098,7 @@
         <w:rPr>
           <w:rFonts w:ascii="Georgia Pro Cond" w:hAnsi="Georgia Pro Cond" w:cs="Calibri"/>
         </w:rPr>
-        <w:t xml:space="preserve">, ‘Active </w:t>
-      </w:r>
-      <w:proofErr w:type="spellStart"/>
-      <w:r>
-        <w:rPr>
-          <w:rFonts w:ascii="Georgia Pro Cond" w:hAnsi="Georgia Pro Cond" w:cs="Calibri"/>
-        </w:rPr>
-        <w:t>Camera</w:t>
-      </w:r>
-      <w:proofErr w:type="spellEnd"/>
-      <w:r>
-        <w:rPr>
-          <w:rFonts w:ascii="Georgia Pro Cond" w:hAnsi="Georgia Pro Cond" w:cs="Calibri"/>
-        </w:rPr>
-        <w:t>’. Ao selecionar uma outra câmara é efetuada uma animação entre o estado atual da câmara e a câmara selecionada.</w:t>
+        <w:t>, ‘Active Camera’. Ao selecionar uma outra câmara é efetuada uma animação entre o estado atual da câmara e a câmara selecionada.</w:t>
       </w:r>
     </w:p>
     <w:p>

--- a/TP3/docs/manual_utilizador.docx
+++ b/TP3/docs/manual_utilizador.docx
@@ -68,22 +68,22 @@
         <w:jc w:val="center"/>
         <w:rPr>
           <w:rFonts w:ascii="Georgia Pro Cond" w:hAnsi="Georgia Pro Cond" w:cs="Calibri"/>
+          <w:sz w:val="48"/>
+          <w:szCs w:val="48"/>
+        </w:rPr>
+      </w:pPr>
+      <w:proofErr w:type="spellStart"/>
+      <w:r>
+        <w:rPr>
+          <w:rFonts w:ascii="Georgia Pro Cond" w:hAnsi="Georgia Pro Cond" w:cs="Calibri"/>
           <w:b/>
           <w:bCs/>
           <w:sz w:val="48"/>
           <w:szCs w:val="48"/>
         </w:rPr>
-      </w:pPr>
-      <w:r>
-        <w:rPr>
-          <w:rFonts w:ascii="Georgia Pro Cond" w:hAnsi="Georgia Pro Cond" w:cs="Calibri"/>
-          <w:b/>
-          <w:bCs/>
-          <w:sz w:val="48"/>
-          <w:szCs w:val="48"/>
-        </w:rPr>
         <w:t>Alliances</w:t>
       </w:r>
+      <w:proofErr w:type="spellEnd"/>
     </w:p>
     <w:p>
       <w:pPr>
@@ -164,6 +164,7 @@
           <w:rFonts w:ascii="Georgia Pro Cond" w:hAnsi="Georgia Pro Cond" w:cs="Calibri"/>
           <w:sz w:val="24"/>
           <w:szCs w:val="24"/>
+          <w:u w:val="single"/>
         </w:rPr>
       </w:pPr>
       <w:r>
@@ -172,7 +173,23 @@
           <w:sz w:val="24"/>
           <w:szCs w:val="24"/>
         </w:rPr>
-        <w:t>MIEIC – Turma 3, Grupo 6</w:t>
+        <w:t>MIEIC</w:t>
+      </w:r>
+      <w:r>
+        <w:rPr>
+          <w:rFonts w:ascii="Georgia Pro Cond" w:hAnsi="Georgia Pro Cond" w:cs="Calibri"/>
+          <w:sz w:val="24"/>
+          <w:szCs w:val="24"/>
+        </w:rPr>
+        <w:t xml:space="preserve"> - 3º Ano </w:t>
+      </w:r>
+      <w:r>
+        <w:rPr>
+          <w:rFonts w:ascii="Georgia Pro Cond" w:hAnsi="Georgia Pro Cond" w:cs="Calibri"/>
+          <w:sz w:val="24"/>
+          <w:szCs w:val="24"/>
+        </w:rPr>
+        <w:t>– Turma 3, Grupo 6</w:t>
       </w:r>
     </w:p>
     <w:p>
@@ -208,25 +225,123 @@
         <w:rPr>
           <w:rFonts w:ascii="Georgia Pro Cond" w:hAnsi="Georgia Pro Cond" w:cs="Calibri"/>
         </w:rPr>
-        <w:t>Para correr o programa corretamente, deve-se iniciar o servidor Prolog usando o ambiente de desenvolvimento SICStus Prolog 4.6.0. Para iniciar o servidor basta consultar o ficheiro ‘server.</w:t>
-      </w:r>
-      <w:r>
-        <w:rPr>
-          <w:rFonts w:ascii="Georgia Pro Cond" w:hAnsi="Georgia Pro Cond" w:cs="Calibri"/>
-        </w:rPr>
-        <w:t>pl’, localizado no diretório ‘prolog’ do trabalho prático, usando o comando consult(‘server.pl’).</w:t>
-      </w:r>
+        <w:t xml:space="preserve">Para correr o programa corretamente, deve-se iniciar o servidor </w:t>
+      </w:r>
+      <w:proofErr w:type="spellStart"/>
+      <w:r>
+        <w:rPr>
+          <w:rFonts w:ascii="Georgia Pro Cond" w:hAnsi="Georgia Pro Cond" w:cs="Calibri"/>
+        </w:rPr>
+        <w:t>Prolog</w:t>
+      </w:r>
+      <w:proofErr w:type="spellEnd"/>
+      <w:r>
+        <w:rPr>
+          <w:rFonts w:ascii="Georgia Pro Cond" w:hAnsi="Georgia Pro Cond" w:cs="Calibri"/>
+        </w:rPr>
+        <w:t xml:space="preserve"> usando o ambiente de desenvolvimento </w:t>
+      </w:r>
+      <w:proofErr w:type="spellStart"/>
+      <w:r>
+        <w:rPr>
+          <w:rFonts w:ascii="Georgia Pro Cond" w:hAnsi="Georgia Pro Cond" w:cs="Calibri"/>
+        </w:rPr>
+        <w:t>SICStus</w:t>
+      </w:r>
+      <w:proofErr w:type="spellEnd"/>
       <w:r>
         <w:rPr>
           <w:rFonts w:ascii="Georgia Pro Cond" w:hAnsi="Georgia Pro Cond" w:cs="Calibri"/>
         </w:rPr>
         <w:t xml:space="preserve"> </w:t>
       </w:r>
-      <w:r>
-        <w:rPr>
-          <w:rFonts w:ascii="Georgia Pro Cond" w:hAnsi="Georgia Pro Cond" w:cs="Calibri"/>
-        </w:rPr>
-        <w:t>Após iniciado o servidor Prolog, o projeto pode ser corrido através do browser, contendo a biblioteca WebCGF e todo o conteúdo do projeto num servidor.</w:t>
+      <w:proofErr w:type="spellStart"/>
+      <w:r>
+        <w:rPr>
+          <w:rFonts w:ascii="Georgia Pro Cond" w:hAnsi="Georgia Pro Cond" w:cs="Calibri"/>
+        </w:rPr>
+        <w:t>Prolog</w:t>
+      </w:r>
+      <w:proofErr w:type="spellEnd"/>
+      <w:r>
+        <w:rPr>
+          <w:rFonts w:ascii="Georgia Pro Cond" w:hAnsi="Georgia Pro Cond" w:cs="Calibri"/>
+        </w:rPr>
+        <w:t xml:space="preserve"> 4.6.0. Para iniciar o servidor basta consultar o ficheiro ‘server.</w:t>
+      </w:r>
+      <w:r>
+        <w:rPr>
+          <w:rFonts w:ascii="Georgia Pro Cond" w:hAnsi="Georgia Pro Cond" w:cs="Calibri"/>
+        </w:rPr>
+        <w:t>pl’, localizado no diretório ‘</w:t>
+      </w:r>
+      <w:proofErr w:type="spellStart"/>
+      <w:r>
+        <w:rPr>
+          <w:rFonts w:ascii="Georgia Pro Cond" w:hAnsi="Georgia Pro Cond" w:cs="Calibri"/>
+        </w:rPr>
+        <w:t>prolog</w:t>
+      </w:r>
+      <w:proofErr w:type="spellEnd"/>
+      <w:r>
+        <w:rPr>
+          <w:rFonts w:ascii="Georgia Pro Cond" w:hAnsi="Georgia Pro Cond" w:cs="Calibri"/>
+        </w:rPr>
+        <w:t xml:space="preserve">’ do trabalho prático, usando o comando </w:t>
+      </w:r>
+      <w:proofErr w:type="spellStart"/>
+      <w:r>
+        <w:rPr>
+          <w:rFonts w:ascii="Georgia Pro Cond" w:hAnsi="Georgia Pro Cond" w:cs="Calibri"/>
+        </w:rPr>
+        <w:t>consult</w:t>
+      </w:r>
+      <w:proofErr w:type="spellEnd"/>
+      <w:r>
+        <w:rPr>
+          <w:rFonts w:ascii="Georgia Pro Cond" w:hAnsi="Georgia Pro Cond" w:cs="Calibri"/>
+        </w:rPr>
+        <w:t>(‘server.pl’).</w:t>
+      </w:r>
+      <w:r>
+        <w:rPr>
+          <w:rFonts w:ascii="Georgia Pro Cond" w:hAnsi="Georgia Pro Cond" w:cs="Calibri"/>
+        </w:rPr>
+        <w:t xml:space="preserve"> </w:t>
+      </w:r>
+      <w:r>
+        <w:rPr>
+          <w:rFonts w:ascii="Georgia Pro Cond" w:hAnsi="Georgia Pro Cond" w:cs="Calibri"/>
+        </w:rPr>
+        <w:t xml:space="preserve">Após iniciado o servidor </w:t>
+      </w:r>
+      <w:proofErr w:type="spellStart"/>
+      <w:r>
+        <w:rPr>
+          <w:rFonts w:ascii="Georgia Pro Cond" w:hAnsi="Georgia Pro Cond" w:cs="Calibri"/>
+        </w:rPr>
+        <w:t>Prolog</w:t>
+      </w:r>
+      <w:proofErr w:type="spellEnd"/>
+      <w:r>
+        <w:rPr>
+          <w:rFonts w:ascii="Georgia Pro Cond" w:hAnsi="Georgia Pro Cond" w:cs="Calibri"/>
+        </w:rPr>
+        <w:t xml:space="preserve">, o projeto pode ser corrido através do browser, contendo a biblioteca </w:t>
+      </w:r>
+      <w:proofErr w:type="spellStart"/>
+      <w:r>
+        <w:rPr>
+          <w:rFonts w:ascii="Georgia Pro Cond" w:hAnsi="Georgia Pro Cond" w:cs="Calibri"/>
+        </w:rPr>
+        <w:t>WebCGF</w:t>
+      </w:r>
+      <w:proofErr w:type="spellEnd"/>
+      <w:r>
+        <w:rPr>
+          <w:rFonts w:ascii="Georgia Pro Cond" w:hAnsi="Georgia Pro Cond" w:cs="Calibri"/>
+        </w:rPr>
+        <w:t xml:space="preserve"> e todo o conteúdo do projeto num servidor.</w:t>
       </w:r>
     </w:p>
     <w:p>
@@ -341,7 +456,21 @@
         <w:rPr>
           <w:rFonts w:ascii="Georgia Pro Cond" w:hAnsi="Georgia Pro Cond" w:cs="Calibri"/>
         </w:rPr>
-        <w:t xml:space="preserve">O ‘Alliances’ é um jogo de tabuleiro para dois jogadores em que o objetivo consiste em ganhar duas das três cores disponíveis: roxo, verde e laranja. </w:t>
+        <w:t>O ‘</w:t>
+      </w:r>
+      <w:proofErr w:type="spellStart"/>
+      <w:r>
+        <w:rPr>
+          <w:rFonts w:ascii="Georgia Pro Cond" w:hAnsi="Georgia Pro Cond" w:cs="Calibri"/>
+        </w:rPr>
+        <w:t>Alliances</w:t>
+      </w:r>
+      <w:proofErr w:type="spellEnd"/>
+      <w:r>
+        <w:rPr>
+          <w:rFonts w:ascii="Georgia Pro Cond" w:hAnsi="Georgia Pro Cond" w:cs="Calibri"/>
+        </w:rPr>
+        <w:t xml:space="preserve">’ é um jogo de tabuleiro para dois jogadores em que o objetivo consiste em ganhar duas das três cores disponíveis: roxo, verde e laranja. </w:t>
       </w:r>
     </w:p>
     <w:p>
@@ -583,7 +712,77 @@
         <w:rPr>
           <w:rFonts w:ascii="Georgia Pro Cond" w:hAnsi="Georgia Pro Cond" w:cs="Calibri"/>
         </w:rPr>
-        <w:t xml:space="preserve"> utilizador pode configurar o jogo à sua escolha, podendo alterar o modo de jogo (Humano vs Humano, Humano vs Computador, Computador vs Humano ou Computador vs Computador, assumindo P1 vs P2). </w:t>
+        <w:t xml:space="preserve"> utilizador pode configurar o jogo à sua escolha, podendo alterar o modo de jogo (Humano </w:t>
+      </w:r>
+      <w:proofErr w:type="spellStart"/>
+      <w:r>
+        <w:rPr>
+          <w:rFonts w:ascii="Georgia Pro Cond" w:hAnsi="Georgia Pro Cond" w:cs="Calibri"/>
+        </w:rPr>
+        <w:t>vs</w:t>
+      </w:r>
+      <w:proofErr w:type="spellEnd"/>
+      <w:r>
+        <w:rPr>
+          <w:rFonts w:ascii="Georgia Pro Cond" w:hAnsi="Georgia Pro Cond" w:cs="Calibri"/>
+        </w:rPr>
+        <w:t xml:space="preserve"> Humano, Humano </w:t>
+      </w:r>
+      <w:proofErr w:type="spellStart"/>
+      <w:r>
+        <w:rPr>
+          <w:rFonts w:ascii="Georgia Pro Cond" w:hAnsi="Georgia Pro Cond" w:cs="Calibri"/>
+        </w:rPr>
+        <w:t>vs</w:t>
+      </w:r>
+      <w:proofErr w:type="spellEnd"/>
+      <w:r>
+        <w:rPr>
+          <w:rFonts w:ascii="Georgia Pro Cond" w:hAnsi="Georgia Pro Cond" w:cs="Calibri"/>
+        </w:rPr>
+        <w:t xml:space="preserve"> Computador, Computador </w:t>
+      </w:r>
+      <w:proofErr w:type="spellStart"/>
+      <w:r>
+        <w:rPr>
+          <w:rFonts w:ascii="Georgia Pro Cond" w:hAnsi="Georgia Pro Cond" w:cs="Calibri"/>
+        </w:rPr>
+        <w:t>vs</w:t>
+      </w:r>
+      <w:proofErr w:type="spellEnd"/>
+      <w:r>
+        <w:rPr>
+          <w:rFonts w:ascii="Georgia Pro Cond" w:hAnsi="Georgia Pro Cond" w:cs="Calibri"/>
+        </w:rPr>
+        <w:t xml:space="preserve"> Humano ou Computador </w:t>
+      </w:r>
+      <w:proofErr w:type="spellStart"/>
+      <w:r>
+        <w:rPr>
+          <w:rFonts w:ascii="Georgia Pro Cond" w:hAnsi="Georgia Pro Cond" w:cs="Calibri"/>
+        </w:rPr>
+        <w:t>vs</w:t>
+      </w:r>
+      <w:proofErr w:type="spellEnd"/>
+      <w:r>
+        <w:rPr>
+          <w:rFonts w:ascii="Georgia Pro Cond" w:hAnsi="Georgia Pro Cond" w:cs="Calibri"/>
+        </w:rPr>
+        <w:t xml:space="preserve"> Computador, assumindo P1 </w:t>
+      </w:r>
+      <w:proofErr w:type="spellStart"/>
+      <w:r>
+        <w:rPr>
+          <w:rFonts w:ascii="Georgia Pro Cond" w:hAnsi="Georgia Pro Cond" w:cs="Calibri"/>
+        </w:rPr>
+        <w:t>vs</w:t>
+      </w:r>
+      <w:proofErr w:type="spellEnd"/>
+      <w:r>
+        <w:rPr>
+          <w:rFonts w:ascii="Georgia Pro Cond" w:hAnsi="Georgia Pro Cond" w:cs="Calibri"/>
+        </w:rPr>
+        <w:t xml:space="preserve"> P2). </w:t>
       </w:r>
     </w:p>
     <w:p>
@@ -766,6 +965,7 @@
         </w:rPr>
         <w:t xml:space="preserve">Estando o jogo configurado, ou usando as configurações </w:t>
       </w:r>
+      <w:proofErr w:type="spellStart"/>
       <w:r>
         <w:rPr>
           <w:rFonts w:ascii="Georgia Pro Cond" w:hAnsi="Georgia Pro Cond" w:cs="Calibri"/>
@@ -774,11 +974,26 @@
         </w:rPr>
         <w:t>default</w:t>
       </w:r>
-      <w:r>
-        <w:rPr>
-          <w:rFonts w:ascii="Georgia Pro Cond" w:hAnsi="Georgia Pro Cond" w:cs="Calibri"/>
-        </w:rPr>
-        <w:t xml:space="preserve">, ao clicar no botão ‘Start Game’ o jogo será iniciado, sendo indicado o jogador que deverá fazer a jogada. </w:t>
+      <w:proofErr w:type="spellEnd"/>
+      <w:r>
+        <w:rPr>
+          <w:rFonts w:ascii="Georgia Pro Cond" w:hAnsi="Georgia Pro Cond" w:cs="Calibri"/>
+        </w:rPr>
+        <w:t>, ao clicar no botão ‘</w:t>
+      </w:r>
+      <w:proofErr w:type="spellStart"/>
+      <w:r>
+        <w:rPr>
+          <w:rFonts w:ascii="Georgia Pro Cond" w:hAnsi="Georgia Pro Cond" w:cs="Calibri"/>
+        </w:rPr>
+        <w:t>Start</w:t>
+      </w:r>
+      <w:proofErr w:type="spellEnd"/>
+      <w:r>
+        <w:rPr>
+          <w:rFonts w:ascii="Georgia Pro Cond" w:hAnsi="Georgia Pro Cond" w:cs="Calibri"/>
+        </w:rPr>
+        <w:t xml:space="preserve"> Game’ o jogo será iniciado, sendo indicado o jogador que deverá fazer a jogada. </w:t>
       </w:r>
       <w:r>
         <w:rPr>
@@ -846,6 +1061,7 @@
         </w:rPr>
         <w:t xml:space="preserve"> </w:t>
       </w:r>
+      <w:proofErr w:type="spellStart"/>
       <w:r>
         <w:rPr>
           <w:rFonts w:ascii="Georgia Pro Cond" w:hAnsi="Georgia Pro Cond" w:cs="Calibri"/>
@@ -854,6 +1070,7 @@
         </w:rPr>
         <w:t>highlighted</w:t>
       </w:r>
+      <w:proofErr w:type="spellEnd"/>
       <w:r>
         <w:rPr>
           <w:rFonts w:ascii="Georgia Pro Cond" w:hAnsi="Georgia Pro Cond" w:cs="Calibri"/>
@@ -1002,8 +1219,37 @@
         <w:rPr>
           <w:rFonts w:ascii="Georgia Pro Cond" w:hAnsi="Georgia Pro Cond" w:cs="Calibri"/>
         </w:rPr>
-        <w:t xml:space="preserve"> prime-se o botão ‘Play Game Movie’, e isto é possível efetuar a qualquer altura no jogo. Se o jogo não estiver terminado e for iniciado o filme de jogo, o jogo retornará ao estado em que estava antes do filme depois de este acabar, e é possível retomar o progresso do jogo. Existe também a opção de sair do filme do jogo com o botão ‘Stop Game Movie’. Isto faz com que o jogo retorne instantaneamente ao estado anterior ao início do filme, dando </w:t>
-      </w:r>
+        <w:t xml:space="preserve"> prime-se o botão ‘Play Game </w:t>
+      </w:r>
+      <w:proofErr w:type="spellStart"/>
+      <w:r>
+        <w:rPr>
+          <w:rFonts w:ascii="Georgia Pro Cond" w:hAnsi="Georgia Pro Cond" w:cs="Calibri"/>
+        </w:rPr>
+        <w:t>Movie</w:t>
+      </w:r>
+      <w:proofErr w:type="spellEnd"/>
+      <w:r>
+        <w:rPr>
+          <w:rFonts w:ascii="Georgia Pro Cond" w:hAnsi="Georgia Pro Cond" w:cs="Calibri"/>
+        </w:rPr>
+        <w:t xml:space="preserve">’, e isto é possível efetuar a qualquer altura no jogo. Se o jogo não estiver terminado e for iniciado o filme de jogo, o jogo retornará ao estado em que estava antes do filme depois de este acabar, e é possível retomar o progresso do jogo. Existe também a opção de sair do filme do jogo com o botão ‘Stop Game </w:t>
+      </w:r>
+      <w:proofErr w:type="spellStart"/>
+      <w:r>
+        <w:rPr>
+          <w:rFonts w:ascii="Georgia Pro Cond" w:hAnsi="Georgia Pro Cond" w:cs="Calibri"/>
+        </w:rPr>
+        <w:t>Movie</w:t>
+      </w:r>
+      <w:proofErr w:type="spellEnd"/>
+      <w:r>
+        <w:rPr>
+          <w:rFonts w:ascii="Georgia Pro Cond" w:hAnsi="Georgia Pro Cond" w:cs="Calibri"/>
+        </w:rPr>
+        <w:t xml:space="preserve">’. Isto faz com que o jogo retorne instantaneamente ao estado anterior ao início do filme, dando </w:t>
+      </w:r>
+      <w:proofErr w:type="spellStart"/>
       <w:r>
         <w:rPr>
           <w:rFonts w:ascii="Georgia Pro Cond" w:hAnsi="Georgia Pro Cond" w:cs="Calibri"/>
@@ -1012,6 +1258,7 @@
         </w:rPr>
         <w:t>skip</w:t>
       </w:r>
+      <w:proofErr w:type="spellEnd"/>
       <w:r>
         <w:rPr>
           <w:rFonts w:ascii="Georgia Pro Cond" w:hAnsi="Georgia Pro Cond" w:cs="Calibri"/>
@@ -1052,19 +1299,43 @@
         </w:rPr>
         <w:t xml:space="preserve"> no </w:t>
       </w:r>
+      <w:proofErr w:type="spellStart"/>
       <w:r>
         <w:rPr>
           <w:rFonts w:ascii="Georgia Pro Cond" w:hAnsi="Georgia Pro Cond" w:cs="Calibri"/>
           <w:i/>
           <w:iCs/>
         </w:rPr>
-        <w:t xml:space="preserve">dropdown </w:t>
-      </w:r>
-      <w:r>
-        <w:rPr>
-          <w:rFonts w:ascii="Georgia Pro Cond" w:hAnsi="Georgia Pro Cond" w:cs="Calibri"/>
-        </w:rPr>
-        <w:t>‘Theme’. Ao selecionar um novo tema, o tabuleiro e todos os elementos do jogo manterão o seu estado e o ambiente envolvente do jogo será alterado.</w:t>
+        <w:t>dropdown</w:t>
+      </w:r>
+      <w:proofErr w:type="spellEnd"/>
+      <w:r>
+        <w:rPr>
+          <w:rFonts w:ascii="Georgia Pro Cond" w:hAnsi="Georgia Pro Cond" w:cs="Calibri"/>
+          <w:i/>
+          <w:iCs/>
+        </w:rPr>
+        <w:t xml:space="preserve"> </w:t>
+      </w:r>
+      <w:r>
+        <w:rPr>
+          <w:rFonts w:ascii="Georgia Pro Cond" w:hAnsi="Georgia Pro Cond" w:cs="Calibri"/>
+        </w:rPr>
+        <w:t>‘</w:t>
+      </w:r>
+      <w:proofErr w:type="spellStart"/>
+      <w:r>
+        <w:rPr>
+          <w:rFonts w:ascii="Georgia Pro Cond" w:hAnsi="Georgia Pro Cond" w:cs="Calibri"/>
+        </w:rPr>
+        <w:t>Theme</w:t>
+      </w:r>
+      <w:proofErr w:type="spellEnd"/>
+      <w:r>
+        <w:rPr>
+          <w:rFonts w:ascii="Georgia Pro Cond" w:hAnsi="Georgia Pro Cond" w:cs="Calibri"/>
+        </w:rPr>
+        <w:t>’. Ao selecionar um novo tema, o tabuleiro e todos os elementos do jogo manterão o seu estado e o ambiente envolvente do jogo será alterado.</w:t>
       </w:r>
     </w:p>
     <w:p>
@@ -1098,7 +1369,21 @@
         <w:rPr>
           <w:rFonts w:ascii="Georgia Pro Cond" w:hAnsi="Georgia Pro Cond" w:cs="Calibri"/>
         </w:rPr>
-        <w:t>, ‘Active Camera’. Ao selecionar uma outra câmara é efetuada uma animação entre o estado atual da câmara e a câmara selecionada.</w:t>
+        <w:t xml:space="preserve">, ‘Active </w:t>
+      </w:r>
+      <w:proofErr w:type="spellStart"/>
+      <w:r>
+        <w:rPr>
+          <w:rFonts w:ascii="Georgia Pro Cond" w:hAnsi="Georgia Pro Cond" w:cs="Calibri"/>
+        </w:rPr>
+        <w:t>Camera</w:t>
+      </w:r>
+      <w:proofErr w:type="spellEnd"/>
+      <w:r>
+        <w:rPr>
+          <w:rFonts w:ascii="Georgia Pro Cond" w:hAnsi="Georgia Pro Cond" w:cs="Calibri"/>
+        </w:rPr>
+        <w:t>’. Ao selecionar uma outra câmara é efetuada uma animação entre o estado atual da câmara e a câmara selecionada.</w:t>
       </w:r>
     </w:p>
     <w:p>

--- a/TP3/docs/manual_utilizador.docx
+++ b/TP3/docs/manual_utilizador.docx
@@ -72,7 +72,6 @@
           <w:szCs w:val="48"/>
         </w:rPr>
       </w:pPr>
-      <w:proofErr w:type="spellStart"/>
       <w:r>
         <w:rPr>
           <w:rFonts w:ascii="Georgia Pro Cond" w:hAnsi="Georgia Pro Cond" w:cs="Calibri"/>
@@ -83,7 +82,6 @@
         </w:rPr>
         <w:t>Alliances</w:t>
       </w:r>
-      <w:proofErr w:type="spellEnd"/>
     </w:p>
     <w:p>
       <w:pPr>
@@ -225,123 +223,25 @@
         <w:rPr>
           <w:rFonts w:ascii="Georgia Pro Cond" w:hAnsi="Georgia Pro Cond" w:cs="Calibri"/>
         </w:rPr>
-        <w:t xml:space="preserve">Para correr o programa corretamente, deve-se iniciar o servidor </w:t>
-      </w:r>
-      <w:proofErr w:type="spellStart"/>
-      <w:r>
-        <w:rPr>
-          <w:rFonts w:ascii="Georgia Pro Cond" w:hAnsi="Georgia Pro Cond" w:cs="Calibri"/>
-        </w:rPr>
-        <w:t>Prolog</w:t>
-      </w:r>
-      <w:proofErr w:type="spellEnd"/>
-      <w:r>
-        <w:rPr>
-          <w:rFonts w:ascii="Georgia Pro Cond" w:hAnsi="Georgia Pro Cond" w:cs="Calibri"/>
-        </w:rPr>
-        <w:t xml:space="preserve"> usando o ambiente de desenvolvimento </w:t>
-      </w:r>
-      <w:proofErr w:type="spellStart"/>
-      <w:r>
-        <w:rPr>
-          <w:rFonts w:ascii="Georgia Pro Cond" w:hAnsi="Georgia Pro Cond" w:cs="Calibri"/>
-        </w:rPr>
-        <w:t>SICStus</w:t>
-      </w:r>
-      <w:proofErr w:type="spellEnd"/>
+        <w:t>Para correr o programa corretamente, deve-se iniciar o servidor Prolog usando o ambiente de desenvolvimento SICStus Prolog 4.6.0. Para iniciar o servidor basta consultar o ficheiro ‘server.</w:t>
+      </w:r>
+      <w:r>
+        <w:rPr>
+          <w:rFonts w:ascii="Georgia Pro Cond" w:hAnsi="Georgia Pro Cond" w:cs="Calibri"/>
+        </w:rPr>
+        <w:t>pl’, localizado no diretório ‘prolog’ do trabalho prático, usando o comando consult(‘server.pl’).</w:t>
+      </w:r>
       <w:r>
         <w:rPr>
           <w:rFonts w:ascii="Georgia Pro Cond" w:hAnsi="Georgia Pro Cond" w:cs="Calibri"/>
         </w:rPr>
         <w:t xml:space="preserve"> </w:t>
       </w:r>
-      <w:proofErr w:type="spellStart"/>
-      <w:r>
-        <w:rPr>
-          <w:rFonts w:ascii="Georgia Pro Cond" w:hAnsi="Georgia Pro Cond" w:cs="Calibri"/>
-        </w:rPr>
-        <w:t>Prolog</w:t>
-      </w:r>
-      <w:proofErr w:type="spellEnd"/>
-      <w:r>
-        <w:rPr>
-          <w:rFonts w:ascii="Georgia Pro Cond" w:hAnsi="Georgia Pro Cond" w:cs="Calibri"/>
-        </w:rPr>
-        <w:t xml:space="preserve"> 4.6.0. Para iniciar o servidor basta consultar o ficheiro ‘server.</w:t>
-      </w:r>
-      <w:r>
-        <w:rPr>
-          <w:rFonts w:ascii="Georgia Pro Cond" w:hAnsi="Georgia Pro Cond" w:cs="Calibri"/>
-        </w:rPr>
-        <w:t>pl’, localizado no diretório ‘</w:t>
-      </w:r>
-      <w:proofErr w:type="spellStart"/>
-      <w:r>
-        <w:rPr>
-          <w:rFonts w:ascii="Georgia Pro Cond" w:hAnsi="Georgia Pro Cond" w:cs="Calibri"/>
-        </w:rPr>
-        <w:t>prolog</w:t>
-      </w:r>
-      <w:proofErr w:type="spellEnd"/>
-      <w:r>
-        <w:rPr>
-          <w:rFonts w:ascii="Georgia Pro Cond" w:hAnsi="Georgia Pro Cond" w:cs="Calibri"/>
-        </w:rPr>
-        <w:t xml:space="preserve">’ do trabalho prático, usando o comando </w:t>
-      </w:r>
-      <w:proofErr w:type="spellStart"/>
-      <w:r>
-        <w:rPr>
-          <w:rFonts w:ascii="Georgia Pro Cond" w:hAnsi="Georgia Pro Cond" w:cs="Calibri"/>
-        </w:rPr>
-        <w:t>consult</w:t>
-      </w:r>
-      <w:proofErr w:type="spellEnd"/>
-      <w:r>
-        <w:rPr>
-          <w:rFonts w:ascii="Georgia Pro Cond" w:hAnsi="Georgia Pro Cond" w:cs="Calibri"/>
-        </w:rPr>
-        <w:t>(‘server.pl’).</w:t>
-      </w:r>
-      <w:r>
-        <w:rPr>
-          <w:rFonts w:ascii="Georgia Pro Cond" w:hAnsi="Georgia Pro Cond" w:cs="Calibri"/>
-        </w:rPr>
-        <w:t xml:space="preserve"> </w:t>
-      </w:r>
-      <w:r>
-        <w:rPr>
-          <w:rFonts w:ascii="Georgia Pro Cond" w:hAnsi="Georgia Pro Cond" w:cs="Calibri"/>
-        </w:rPr>
-        <w:t xml:space="preserve">Após iniciado o servidor </w:t>
-      </w:r>
-      <w:proofErr w:type="spellStart"/>
-      <w:r>
-        <w:rPr>
-          <w:rFonts w:ascii="Georgia Pro Cond" w:hAnsi="Georgia Pro Cond" w:cs="Calibri"/>
-        </w:rPr>
-        <w:t>Prolog</w:t>
-      </w:r>
-      <w:proofErr w:type="spellEnd"/>
-      <w:r>
-        <w:rPr>
-          <w:rFonts w:ascii="Georgia Pro Cond" w:hAnsi="Georgia Pro Cond" w:cs="Calibri"/>
-        </w:rPr>
-        <w:t xml:space="preserve">, o projeto pode ser corrido através do browser, contendo a biblioteca </w:t>
-      </w:r>
-      <w:proofErr w:type="spellStart"/>
-      <w:r>
-        <w:rPr>
-          <w:rFonts w:ascii="Georgia Pro Cond" w:hAnsi="Georgia Pro Cond" w:cs="Calibri"/>
-        </w:rPr>
-        <w:t>WebCGF</w:t>
-      </w:r>
-      <w:proofErr w:type="spellEnd"/>
-      <w:r>
-        <w:rPr>
-          <w:rFonts w:ascii="Georgia Pro Cond" w:hAnsi="Georgia Pro Cond" w:cs="Calibri"/>
-        </w:rPr>
-        <w:t xml:space="preserve"> e todo o conteúdo do projeto num servidor.</w:t>
+      <w:r>
+        <w:rPr>
+          <w:rFonts w:ascii="Georgia Pro Cond" w:hAnsi="Georgia Pro Cond" w:cs="Calibri"/>
+        </w:rPr>
+        <w:t>Após iniciado o servidor Prolog, o projeto pode ser corrido através do browser, contendo a biblioteca WebCGF e todo o conteúdo do projeto num servidor.</w:t>
       </w:r>
     </w:p>
     <w:p>
@@ -456,21 +356,7 @@
         <w:rPr>
           <w:rFonts w:ascii="Georgia Pro Cond" w:hAnsi="Georgia Pro Cond" w:cs="Calibri"/>
         </w:rPr>
-        <w:t>O ‘</w:t>
-      </w:r>
-      <w:proofErr w:type="spellStart"/>
-      <w:r>
-        <w:rPr>
-          <w:rFonts w:ascii="Georgia Pro Cond" w:hAnsi="Georgia Pro Cond" w:cs="Calibri"/>
-        </w:rPr>
-        <w:t>Alliances</w:t>
-      </w:r>
-      <w:proofErr w:type="spellEnd"/>
-      <w:r>
-        <w:rPr>
-          <w:rFonts w:ascii="Georgia Pro Cond" w:hAnsi="Georgia Pro Cond" w:cs="Calibri"/>
-        </w:rPr>
-        <w:t xml:space="preserve">’ é um jogo de tabuleiro para dois jogadores em que o objetivo consiste em ganhar duas das três cores disponíveis: roxo, verde e laranja. </w:t>
+        <w:t xml:space="preserve">O ‘Alliances’ é um jogo de tabuleiro para dois jogadores em que o objetivo consiste em ganhar duas das três cores disponíveis: roxo, verde e laranja. </w:t>
       </w:r>
     </w:p>
     <w:p>
@@ -712,77 +598,7 @@
         <w:rPr>
           <w:rFonts w:ascii="Georgia Pro Cond" w:hAnsi="Georgia Pro Cond" w:cs="Calibri"/>
         </w:rPr>
-        <w:t xml:space="preserve"> utilizador pode configurar o jogo à sua escolha, podendo alterar o modo de jogo (Humano </w:t>
-      </w:r>
-      <w:proofErr w:type="spellStart"/>
-      <w:r>
-        <w:rPr>
-          <w:rFonts w:ascii="Georgia Pro Cond" w:hAnsi="Georgia Pro Cond" w:cs="Calibri"/>
-        </w:rPr>
-        <w:t>vs</w:t>
-      </w:r>
-      <w:proofErr w:type="spellEnd"/>
-      <w:r>
-        <w:rPr>
-          <w:rFonts w:ascii="Georgia Pro Cond" w:hAnsi="Georgia Pro Cond" w:cs="Calibri"/>
-        </w:rPr>
-        <w:t xml:space="preserve"> Humano, Humano </w:t>
-      </w:r>
-      <w:proofErr w:type="spellStart"/>
-      <w:r>
-        <w:rPr>
-          <w:rFonts w:ascii="Georgia Pro Cond" w:hAnsi="Georgia Pro Cond" w:cs="Calibri"/>
-        </w:rPr>
-        <w:t>vs</w:t>
-      </w:r>
-      <w:proofErr w:type="spellEnd"/>
-      <w:r>
-        <w:rPr>
-          <w:rFonts w:ascii="Georgia Pro Cond" w:hAnsi="Georgia Pro Cond" w:cs="Calibri"/>
-        </w:rPr>
-        <w:t xml:space="preserve"> Computador, Computador </w:t>
-      </w:r>
-      <w:proofErr w:type="spellStart"/>
-      <w:r>
-        <w:rPr>
-          <w:rFonts w:ascii="Georgia Pro Cond" w:hAnsi="Georgia Pro Cond" w:cs="Calibri"/>
-        </w:rPr>
-        <w:t>vs</w:t>
-      </w:r>
-      <w:proofErr w:type="spellEnd"/>
-      <w:r>
-        <w:rPr>
-          <w:rFonts w:ascii="Georgia Pro Cond" w:hAnsi="Georgia Pro Cond" w:cs="Calibri"/>
-        </w:rPr>
-        <w:t xml:space="preserve"> Humano ou Computador </w:t>
-      </w:r>
-      <w:proofErr w:type="spellStart"/>
-      <w:r>
-        <w:rPr>
-          <w:rFonts w:ascii="Georgia Pro Cond" w:hAnsi="Georgia Pro Cond" w:cs="Calibri"/>
-        </w:rPr>
-        <w:t>vs</w:t>
-      </w:r>
-      <w:proofErr w:type="spellEnd"/>
-      <w:r>
-        <w:rPr>
-          <w:rFonts w:ascii="Georgia Pro Cond" w:hAnsi="Georgia Pro Cond" w:cs="Calibri"/>
-        </w:rPr>
-        <w:t xml:space="preserve"> Computador, assumindo P1 </w:t>
-      </w:r>
-      <w:proofErr w:type="spellStart"/>
-      <w:r>
-        <w:rPr>
-          <w:rFonts w:ascii="Georgia Pro Cond" w:hAnsi="Georgia Pro Cond" w:cs="Calibri"/>
-        </w:rPr>
-        <w:t>vs</w:t>
-      </w:r>
-      <w:proofErr w:type="spellEnd"/>
-      <w:r>
-        <w:rPr>
-          <w:rFonts w:ascii="Georgia Pro Cond" w:hAnsi="Georgia Pro Cond" w:cs="Calibri"/>
-        </w:rPr>
-        <w:t xml:space="preserve"> P2). </w:t>
+        <w:t xml:space="preserve"> utilizador pode configurar o jogo à sua escolha, podendo alterar o modo de jogo (Humano vs Humano, Humano vs Computador, Computador vs Humano ou Computador vs Computador, assumindo P1 vs P2). </w:t>
       </w:r>
     </w:p>
     <w:p>
@@ -965,7 +781,6 @@
         </w:rPr>
         <w:t xml:space="preserve">Estando o jogo configurado, ou usando as configurações </w:t>
       </w:r>
-      <w:proofErr w:type="spellStart"/>
       <w:r>
         <w:rPr>
           <w:rFonts w:ascii="Georgia Pro Cond" w:hAnsi="Georgia Pro Cond" w:cs="Calibri"/>
@@ -974,26 +789,11 @@
         </w:rPr>
         <w:t>default</w:t>
       </w:r>
-      <w:proofErr w:type="spellEnd"/>
-      <w:r>
-        <w:rPr>
-          <w:rFonts w:ascii="Georgia Pro Cond" w:hAnsi="Georgia Pro Cond" w:cs="Calibri"/>
-        </w:rPr>
-        <w:t>, ao clicar no botão ‘</w:t>
-      </w:r>
-      <w:proofErr w:type="spellStart"/>
-      <w:r>
-        <w:rPr>
-          <w:rFonts w:ascii="Georgia Pro Cond" w:hAnsi="Georgia Pro Cond" w:cs="Calibri"/>
-        </w:rPr>
-        <w:t>Start</w:t>
-      </w:r>
-      <w:proofErr w:type="spellEnd"/>
-      <w:r>
-        <w:rPr>
-          <w:rFonts w:ascii="Georgia Pro Cond" w:hAnsi="Georgia Pro Cond" w:cs="Calibri"/>
-        </w:rPr>
-        <w:t xml:space="preserve"> Game’ o jogo será iniciado, sendo indicado o jogador que deverá fazer a jogada. </w:t>
+      <w:r>
+        <w:rPr>
+          <w:rFonts w:ascii="Georgia Pro Cond" w:hAnsi="Georgia Pro Cond" w:cs="Calibri"/>
+        </w:rPr>
+        <w:t xml:space="preserve">, ao clicar no botão ‘Start Game’ o jogo será iniciado, sendo indicado o jogador que deverá fazer a jogada. </w:t>
       </w:r>
       <w:r>
         <w:rPr>
@@ -1061,7 +861,6 @@
         </w:rPr>
         <w:t xml:space="preserve"> </w:t>
       </w:r>
-      <w:proofErr w:type="spellStart"/>
       <w:r>
         <w:rPr>
           <w:rFonts w:ascii="Georgia Pro Cond" w:hAnsi="Georgia Pro Cond" w:cs="Calibri"/>
@@ -1070,7 +869,6 @@
         </w:rPr>
         <w:t>highlighted</w:t>
       </w:r>
-      <w:proofErr w:type="spellEnd"/>
       <w:r>
         <w:rPr>
           <w:rFonts w:ascii="Georgia Pro Cond" w:hAnsi="Georgia Pro Cond" w:cs="Calibri"/>
@@ -1219,37 +1017,8 @@
         <w:rPr>
           <w:rFonts w:ascii="Georgia Pro Cond" w:hAnsi="Georgia Pro Cond" w:cs="Calibri"/>
         </w:rPr>
-        <w:t xml:space="preserve"> prime-se o botão ‘Play Game </w:t>
-      </w:r>
-      <w:proofErr w:type="spellStart"/>
-      <w:r>
-        <w:rPr>
-          <w:rFonts w:ascii="Georgia Pro Cond" w:hAnsi="Georgia Pro Cond" w:cs="Calibri"/>
-        </w:rPr>
-        <w:t>Movie</w:t>
-      </w:r>
-      <w:proofErr w:type="spellEnd"/>
-      <w:r>
-        <w:rPr>
-          <w:rFonts w:ascii="Georgia Pro Cond" w:hAnsi="Georgia Pro Cond" w:cs="Calibri"/>
-        </w:rPr>
-        <w:t xml:space="preserve">’, e isto é possível efetuar a qualquer altura no jogo. Se o jogo não estiver terminado e for iniciado o filme de jogo, o jogo retornará ao estado em que estava antes do filme depois de este acabar, e é possível retomar o progresso do jogo. Existe também a opção de sair do filme do jogo com o botão ‘Stop Game </w:t>
-      </w:r>
-      <w:proofErr w:type="spellStart"/>
-      <w:r>
-        <w:rPr>
-          <w:rFonts w:ascii="Georgia Pro Cond" w:hAnsi="Georgia Pro Cond" w:cs="Calibri"/>
-        </w:rPr>
-        <w:t>Movie</w:t>
-      </w:r>
-      <w:proofErr w:type="spellEnd"/>
-      <w:r>
-        <w:rPr>
-          <w:rFonts w:ascii="Georgia Pro Cond" w:hAnsi="Georgia Pro Cond" w:cs="Calibri"/>
-        </w:rPr>
-        <w:t xml:space="preserve">’. Isto faz com que o jogo retorne instantaneamente ao estado anterior ao início do filme, dando </w:t>
-      </w:r>
-      <w:proofErr w:type="spellStart"/>
+        <w:t xml:space="preserve"> prime-se o botão ‘Play Game Movie’, e isto é possível efetuar a qualquer altura no jogo. Se o jogo não estiver terminado e for iniciado o filme de jogo, o jogo retornará ao estado em que estava antes do filme depois de este acabar, e é possível retomar o progresso do jogo. Existe também a opção de sair do filme do jogo com o botão ‘Stop Game Movie’. Isto faz com que o jogo retorne instantaneamente ao estado anterior ao início do filme, dando </w:t>
+      </w:r>
       <w:r>
         <w:rPr>
           <w:rFonts w:ascii="Georgia Pro Cond" w:hAnsi="Georgia Pro Cond" w:cs="Calibri"/>
@@ -1258,7 +1027,6 @@
         </w:rPr>
         <w:t>skip</w:t>
       </w:r>
-      <w:proofErr w:type="spellEnd"/>
       <w:r>
         <w:rPr>
           <w:rFonts w:ascii="Georgia Pro Cond" w:hAnsi="Georgia Pro Cond" w:cs="Calibri"/>
@@ -1299,43 +1067,19 @@
         </w:rPr>
         <w:t xml:space="preserve"> no </w:t>
       </w:r>
-      <w:proofErr w:type="spellStart"/>
       <w:r>
         <w:rPr>
           <w:rFonts w:ascii="Georgia Pro Cond" w:hAnsi="Georgia Pro Cond" w:cs="Calibri"/>
           <w:i/>
           <w:iCs/>
         </w:rPr>
-        <w:t>dropdown</w:t>
-      </w:r>
-      <w:proofErr w:type="spellEnd"/>
-      <w:r>
-        <w:rPr>
-          <w:rFonts w:ascii="Georgia Pro Cond" w:hAnsi="Georgia Pro Cond" w:cs="Calibri"/>
-          <w:i/>
-          <w:iCs/>
-        </w:rPr>
-        <w:t xml:space="preserve"> </w:t>
-      </w:r>
-      <w:r>
-        <w:rPr>
-          <w:rFonts w:ascii="Georgia Pro Cond" w:hAnsi="Georgia Pro Cond" w:cs="Calibri"/>
-        </w:rPr>
-        <w:t>‘</w:t>
-      </w:r>
-      <w:proofErr w:type="spellStart"/>
-      <w:r>
-        <w:rPr>
-          <w:rFonts w:ascii="Georgia Pro Cond" w:hAnsi="Georgia Pro Cond" w:cs="Calibri"/>
-        </w:rPr>
-        <w:t>Theme</w:t>
-      </w:r>
-      <w:proofErr w:type="spellEnd"/>
-      <w:r>
-        <w:rPr>
-          <w:rFonts w:ascii="Georgia Pro Cond" w:hAnsi="Georgia Pro Cond" w:cs="Calibri"/>
-        </w:rPr>
-        <w:t>’. Ao selecionar um novo tema, o tabuleiro e todos os elementos do jogo manterão o seu estado e o ambiente envolvente do jogo será alterado.</w:t>
+        <w:t xml:space="preserve">dropdown </w:t>
+      </w:r>
+      <w:r>
+        <w:rPr>
+          <w:rFonts w:ascii="Georgia Pro Cond" w:hAnsi="Georgia Pro Cond" w:cs="Calibri"/>
+        </w:rPr>
+        <w:t>‘Theme’. Ao selecionar um novo tema, o tabuleiro e todos os elementos do jogo manterão o seu estado e o ambiente envolvente do jogo será alterado.</w:t>
       </w:r>
     </w:p>
     <w:p>
@@ -1369,21 +1113,27 @@
         <w:rPr>
           <w:rFonts w:ascii="Georgia Pro Cond" w:hAnsi="Georgia Pro Cond" w:cs="Calibri"/>
         </w:rPr>
-        <w:t xml:space="preserve">, ‘Active </w:t>
-      </w:r>
-      <w:proofErr w:type="spellStart"/>
-      <w:r>
-        <w:rPr>
-          <w:rFonts w:ascii="Georgia Pro Cond" w:hAnsi="Georgia Pro Cond" w:cs="Calibri"/>
-        </w:rPr>
-        <w:t>Camera</w:t>
-      </w:r>
-      <w:proofErr w:type="spellEnd"/>
-      <w:r>
-        <w:rPr>
-          <w:rFonts w:ascii="Georgia Pro Cond" w:hAnsi="Georgia Pro Cond" w:cs="Calibri"/>
-        </w:rPr>
-        <w:t>’. Ao selecionar uma outra câmara é efetuada uma animação entre o estado atual da câmara e a câmara selecionada.</w:t>
+        <w:t>, ‘Active Camera’. Ao selecionar uma outra câmara é efetuada uma animação entre o estado atual da câmara e a câmara selecionada.</w:t>
+      </w:r>
+    </w:p>
+    <w:p>
+      <w:pPr>
+        <w:pStyle w:val="PargrafodaLista"/>
+        <w:numPr>
+          <w:ilvl w:val="0"/>
+          <w:numId w:val="1"/>
+        </w:numPr>
+        <w:suppressAutoHyphens/>
+        <w:jc w:val="both"/>
+        <w:rPr>
+          <w:rFonts w:ascii="Georgia Pro Cond" w:hAnsi="Georgia Pro Cond" w:cs="Calibri"/>
+        </w:rPr>
+      </w:pPr>
+      <w:r>
+        <w:rPr>
+          <w:rFonts w:ascii="Georgia Pro Cond" w:hAnsi="Georgia Pro Cond" w:cs="Calibri"/>
+        </w:rPr>
+        <w:t>A animação das câmeras que acontece quando se muda a cena apenas acontece quando a checkbox ‘Anim on scene change’ está selecionada. Se não estiver selecionada, vai instantaneamente para o quadro.</w:t>
       </w:r>
     </w:p>
     <w:p>
@@ -1400,6 +1150,7 @@
         <w:rPr>
           <w:rFonts w:ascii="Georgia Pro Cond" w:hAnsi="Georgia Pro Cond" w:cs="Calibri"/>
         </w:rPr>
+        <w:lastRenderedPageBreak/>
         <w:t xml:space="preserve">O jogo termina quando um dos jogadores consegue ganhas duas das três cores e é apresentado um texto ao jogador indicado que o jogo acabou e o qual é o vencedor. </w:t>
       </w:r>
       <w:r>

--- a/TP3/docs/manual_utilizador.docx
+++ b/TP3/docs/manual_utilizador.docx
@@ -72,6 +72,7 @@
           <w:szCs w:val="48"/>
         </w:rPr>
       </w:pPr>
+      <w:proofErr w:type="spellStart"/>
       <w:r>
         <w:rPr>
           <w:rFonts w:ascii="Georgia Pro Cond" w:hAnsi="Georgia Pro Cond" w:cs="Calibri"/>
@@ -82,6 +83,7 @@
         </w:rPr>
         <w:t>Alliances</w:t>
       </w:r>
+      <w:proofErr w:type="spellEnd"/>
     </w:p>
     <w:p>
       <w:pPr>
@@ -153,6 +155,40 @@
           <w:szCs w:val="24"/>
         </w:rPr>
         <w:t>Davide Castro e João Cardoso</w:t>
+      </w:r>
+    </w:p>
+    <w:p>
+      <w:pPr>
+        <w:jc w:val="center"/>
+        <w:rPr>
+          <w:rFonts w:ascii="Georgia Pro Cond" w:hAnsi="Georgia Pro Cond" w:cs="Calibri"/>
+          <w:sz w:val="24"/>
+          <w:szCs w:val="24"/>
+        </w:rPr>
+      </w:pPr>
+      <w:r>
+        <w:rPr>
+          <w:rFonts w:ascii="Georgia Pro Cond" w:hAnsi="Georgia Pro Cond" w:cs="Calibri"/>
+          <w:sz w:val="24"/>
+          <w:szCs w:val="24"/>
+        </w:rPr>
+        <w:t>MIEIC</w:t>
+      </w:r>
+      <w:r>
+        <w:rPr>
+          <w:rFonts w:ascii="Georgia Pro Cond" w:hAnsi="Georgia Pro Cond" w:cs="Calibri"/>
+          <w:sz w:val="24"/>
+          <w:szCs w:val="24"/>
+        </w:rPr>
+        <w:t xml:space="preserve"> - 3º Ano </w:t>
+      </w:r>
+      <w:r>
+        <w:rPr>
+          <w:rFonts w:ascii="Georgia Pro Cond" w:hAnsi="Georgia Pro Cond" w:cs="Calibri"/>
+          <w:sz w:val="24"/>
+          <w:szCs w:val="24"/>
+        </w:rPr>
+        <w:t>– Turma 3, Grupo 6</w:t>
       </w:r>
     </w:p>
     <w:p>
@@ -165,30 +201,6 @@
           <w:u w:val="single"/>
         </w:rPr>
       </w:pPr>
-      <w:r>
-        <w:rPr>
-          <w:rFonts w:ascii="Georgia Pro Cond" w:hAnsi="Georgia Pro Cond" w:cs="Calibri"/>
-          <w:sz w:val="24"/>
-          <w:szCs w:val="24"/>
-        </w:rPr>
-        <w:t>MIEIC</w:t>
-      </w:r>
-      <w:r>
-        <w:rPr>
-          <w:rFonts w:ascii="Georgia Pro Cond" w:hAnsi="Georgia Pro Cond" w:cs="Calibri"/>
-          <w:sz w:val="24"/>
-          <w:szCs w:val="24"/>
-        </w:rPr>
-        <w:t xml:space="preserve"> - 3º Ano </w:t>
-      </w:r>
-      <w:r>
-        <w:rPr>
-          <w:rFonts w:ascii="Georgia Pro Cond" w:hAnsi="Georgia Pro Cond" w:cs="Calibri"/>
-          <w:sz w:val="24"/>
-          <w:szCs w:val="24"/>
-        </w:rPr>
-        <w:t>– Turma 3, Grupo 6</w:t>
-      </w:r>
     </w:p>
     <w:p>
       <w:pPr>
@@ -223,25 +235,123 @@
         <w:rPr>
           <w:rFonts w:ascii="Georgia Pro Cond" w:hAnsi="Georgia Pro Cond" w:cs="Calibri"/>
         </w:rPr>
-        <w:t>Para correr o programa corretamente, deve-se iniciar o servidor Prolog usando o ambiente de desenvolvimento SICStus Prolog 4.6.0. Para iniciar o servidor basta consultar o ficheiro ‘server.</w:t>
-      </w:r>
-      <w:r>
-        <w:rPr>
-          <w:rFonts w:ascii="Georgia Pro Cond" w:hAnsi="Georgia Pro Cond" w:cs="Calibri"/>
-        </w:rPr>
-        <w:t>pl’, localizado no diretório ‘prolog’ do trabalho prático, usando o comando consult(‘server.pl’).</w:t>
-      </w:r>
+        <w:t xml:space="preserve">Para correr o programa corretamente, deve-se iniciar o servidor </w:t>
+      </w:r>
+      <w:proofErr w:type="spellStart"/>
+      <w:r>
+        <w:rPr>
+          <w:rFonts w:ascii="Georgia Pro Cond" w:hAnsi="Georgia Pro Cond" w:cs="Calibri"/>
+        </w:rPr>
+        <w:t>Prolog</w:t>
+      </w:r>
+      <w:proofErr w:type="spellEnd"/>
+      <w:r>
+        <w:rPr>
+          <w:rFonts w:ascii="Georgia Pro Cond" w:hAnsi="Georgia Pro Cond" w:cs="Calibri"/>
+        </w:rPr>
+        <w:t xml:space="preserve"> usando o ambiente de desenvolvimento </w:t>
+      </w:r>
+      <w:proofErr w:type="spellStart"/>
+      <w:r>
+        <w:rPr>
+          <w:rFonts w:ascii="Georgia Pro Cond" w:hAnsi="Georgia Pro Cond" w:cs="Calibri"/>
+        </w:rPr>
+        <w:t>SICStus</w:t>
+      </w:r>
+      <w:proofErr w:type="spellEnd"/>
       <w:r>
         <w:rPr>
           <w:rFonts w:ascii="Georgia Pro Cond" w:hAnsi="Georgia Pro Cond" w:cs="Calibri"/>
         </w:rPr>
         <w:t xml:space="preserve"> </w:t>
       </w:r>
-      <w:r>
-        <w:rPr>
-          <w:rFonts w:ascii="Georgia Pro Cond" w:hAnsi="Georgia Pro Cond" w:cs="Calibri"/>
-        </w:rPr>
-        <w:t>Após iniciado o servidor Prolog, o projeto pode ser corrido através do browser, contendo a biblioteca WebCGF e todo o conteúdo do projeto num servidor.</w:t>
+      <w:proofErr w:type="spellStart"/>
+      <w:r>
+        <w:rPr>
+          <w:rFonts w:ascii="Georgia Pro Cond" w:hAnsi="Georgia Pro Cond" w:cs="Calibri"/>
+        </w:rPr>
+        <w:t>Prolog</w:t>
+      </w:r>
+      <w:proofErr w:type="spellEnd"/>
+      <w:r>
+        <w:rPr>
+          <w:rFonts w:ascii="Georgia Pro Cond" w:hAnsi="Georgia Pro Cond" w:cs="Calibri"/>
+        </w:rPr>
+        <w:t xml:space="preserve"> 4.6.0. Para iniciar o servidor basta consultar o ficheiro ‘server.</w:t>
+      </w:r>
+      <w:r>
+        <w:rPr>
+          <w:rFonts w:ascii="Georgia Pro Cond" w:hAnsi="Georgia Pro Cond" w:cs="Calibri"/>
+        </w:rPr>
+        <w:t>pl’, localizado no diretório ‘</w:t>
+      </w:r>
+      <w:proofErr w:type="spellStart"/>
+      <w:r>
+        <w:rPr>
+          <w:rFonts w:ascii="Georgia Pro Cond" w:hAnsi="Georgia Pro Cond" w:cs="Calibri"/>
+        </w:rPr>
+        <w:t>prolog</w:t>
+      </w:r>
+      <w:proofErr w:type="spellEnd"/>
+      <w:r>
+        <w:rPr>
+          <w:rFonts w:ascii="Georgia Pro Cond" w:hAnsi="Georgia Pro Cond" w:cs="Calibri"/>
+        </w:rPr>
+        <w:t xml:space="preserve">’ do trabalho prático, usando o comando </w:t>
+      </w:r>
+      <w:proofErr w:type="spellStart"/>
+      <w:r>
+        <w:rPr>
+          <w:rFonts w:ascii="Georgia Pro Cond" w:hAnsi="Georgia Pro Cond" w:cs="Calibri"/>
+        </w:rPr>
+        <w:t>consult</w:t>
+      </w:r>
+      <w:proofErr w:type="spellEnd"/>
+      <w:r>
+        <w:rPr>
+          <w:rFonts w:ascii="Georgia Pro Cond" w:hAnsi="Georgia Pro Cond" w:cs="Calibri"/>
+        </w:rPr>
+        <w:t>(‘server.pl’).</w:t>
+      </w:r>
+      <w:r>
+        <w:rPr>
+          <w:rFonts w:ascii="Georgia Pro Cond" w:hAnsi="Georgia Pro Cond" w:cs="Calibri"/>
+        </w:rPr>
+        <w:t xml:space="preserve"> </w:t>
+      </w:r>
+      <w:r>
+        <w:rPr>
+          <w:rFonts w:ascii="Georgia Pro Cond" w:hAnsi="Georgia Pro Cond" w:cs="Calibri"/>
+        </w:rPr>
+        <w:t xml:space="preserve">Após iniciado o servidor </w:t>
+      </w:r>
+      <w:proofErr w:type="spellStart"/>
+      <w:r>
+        <w:rPr>
+          <w:rFonts w:ascii="Georgia Pro Cond" w:hAnsi="Georgia Pro Cond" w:cs="Calibri"/>
+        </w:rPr>
+        <w:t>Prolog</w:t>
+      </w:r>
+      <w:proofErr w:type="spellEnd"/>
+      <w:r>
+        <w:rPr>
+          <w:rFonts w:ascii="Georgia Pro Cond" w:hAnsi="Georgia Pro Cond" w:cs="Calibri"/>
+        </w:rPr>
+        <w:t xml:space="preserve">, o projeto pode ser corrido através do browser, contendo a biblioteca </w:t>
+      </w:r>
+      <w:proofErr w:type="spellStart"/>
+      <w:r>
+        <w:rPr>
+          <w:rFonts w:ascii="Georgia Pro Cond" w:hAnsi="Georgia Pro Cond" w:cs="Calibri"/>
+        </w:rPr>
+        <w:t>WebCGF</w:t>
+      </w:r>
+      <w:proofErr w:type="spellEnd"/>
+      <w:r>
+        <w:rPr>
+          <w:rFonts w:ascii="Georgia Pro Cond" w:hAnsi="Georgia Pro Cond" w:cs="Calibri"/>
+        </w:rPr>
+        <w:t xml:space="preserve"> e todo o conteúdo do projeto num servidor.</w:t>
       </w:r>
     </w:p>
     <w:p>
@@ -279,6 +389,7 @@
     <w:p>
       <w:pPr>
         <w:suppressAutoHyphens/>
+        <w:spacing w:before="240"/>
         <w:ind w:firstLine="567"/>
         <w:jc w:val="both"/>
         <w:rPr>
@@ -356,12 +467,27 @@
         <w:rPr>
           <w:rFonts w:ascii="Georgia Pro Cond" w:hAnsi="Georgia Pro Cond" w:cs="Calibri"/>
         </w:rPr>
-        <w:t xml:space="preserve">O ‘Alliances’ é um jogo de tabuleiro para dois jogadores em que o objetivo consiste em ganhar duas das três cores disponíveis: roxo, verde e laranja. </w:t>
+        <w:t>O ‘</w:t>
+      </w:r>
+      <w:proofErr w:type="spellStart"/>
+      <w:r>
+        <w:rPr>
+          <w:rFonts w:ascii="Georgia Pro Cond" w:hAnsi="Georgia Pro Cond" w:cs="Calibri"/>
+        </w:rPr>
+        <w:t>Alliances</w:t>
+      </w:r>
+      <w:proofErr w:type="spellEnd"/>
+      <w:r>
+        <w:rPr>
+          <w:rFonts w:ascii="Georgia Pro Cond" w:hAnsi="Georgia Pro Cond" w:cs="Calibri"/>
+        </w:rPr>
+        <w:t xml:space="preserve">’ é um jogo de tabuleiro para dois jogadores em que o objetivo consiste em ganhar duas das três cores disponíveis: roxo, verde e laranja. </w:t>
       </w:r>
     </w:p>
     <w:p>
       <w:pPr>
         <w:suppressAutoHyphens/>
+        <w:spacing w:before="240"/>
         <w:ind w:firstLine="567"/>
         <w:jc w:val="both"/>
         <w:rPr>
@@ -396,6 +522,7 @@
     <w:p>
       <w:pPr>
         <w:suppressAutoHyphens/>
+        <w:spacing w:before="240"/>
         <w:ind w:firstLine="567"/>
         <w:jc w:val="both"/>
         <w:rPr>
@@ -430,6 +557,7 @@
     <w:p>
       <w:pPr>
         <w:suppressAutoHyphens/>
+        <w:spacing w:before="240"/>
         <w:ind w:firstLine="567"/>
         <w:jc w:val="both"/>
         <w:rPr>
@@ -506,25 +634,45 @@
     <w:p>
       <w:pPr>
         <w:suppressAutoHyphens/>
+        <w:spacing w:before="240"/>
         <w:ind w:firstLine="567"/>
         <w:jc w:val="both"/>
         <w:rPr>
           <w:rFonts w:ascii="Georgia Pro Cond" w:hAnsi="Georgia Pro Cond" w:cs="Calibri"/>
+        </w:rPr>
+      </w:pPr>
+      <w:r>
+        <w:rPr>
+          <w:rFonts w:ascii="Georgia Pro Cond" w:hAnsi="Georgia Pro Cond" w:cs="Calibri"/>
+        </w:rPr>
+        <w:t xml:space="preserve">Um jogador ganha o jogo quando tiver duas das três cores e, se uma jogada resultar </w:t>
+      </w:r>
+      <w:r>
+        <w:rPr>
+          <w:rFonts w:ascii="Georgia Pro Cond" w:hAnsi="Georgia Pro Cond" w:cs="Calibri"/>
+        </w:rPr>
+        <w:t>numa ligação para ambos os jogadores, a ligação daquele que efetuou a jogada conta como a primeira ligação.</w:t>
+      </w:r>
+    </w:p>
+    <w:p>
+      <w:pPr>
+        <w:suppressAutoHyphens/>
+        <w:ind w:firstLine="567"/>
+        <w:jc w:val="both"/>
+        <w:rPr>
+          <w:rFonts w:ascii="Georgia Pro Cond" w:hAnsi="Georgia Pro Cond" w:cs="Calibri"/>
           <w:u w:val="single"/>
         </w:rPr>
       </w:pPr>
-      <w:r>
-        <w:rPr>
-          <w:rFonts w:ascii="Georgia Pro Cond" w:hAnsi="Georgia Pro Cond" w:cs="Calibri"/>
-        </w:rPr>
-        <w:t xml:space="preserve">Um jogador ganha o jogo quando tiver duas das três cores e, se uma jogada resultar </w:t>
-      </w:r>
-      <w:r>
-        <w:rPr>
-          <w:rFonts w:ascii="Georgia Pro Cond" w:hAnsi="Georgia Pro Cond" w:cs="Calibri"/>
-        </w:rPr>
-        <w:t>numa ligação para ambos os jogadores, a ligação daquele que efetuou a jogada conta como a primeira ligação.</w:t>
-      </w:r>
+    </w:p>
+    <w:p>
+      <w:pPr>
+        <w:suppressAutoHyphens/>
+        <w:jc w:val="both"/>
+        <w:rPr>
+          <w:rFonts w:ascii="Georgia Pro Cond" w:hAnsi="Georgia Pro Cond" w:cs="Calibri"/>
+        </w:rPr>
+      </w:pPr>
     </w:p>
     <w:p>
       <w:pPr>
@@ -552,6 +700,7 @@
     <w:p>
       <w:pPr>
         <w:suppressAutoHyphens/>
+        <w:spacing w:before="240"/>
         <w:ind w:firstLine="567"/>
         <w:jc w:val="both"/>
         <w:rPr>
@@ -568,6 +717,7 @@
     <w:p>
       <w:pPr>
         <w:suppressAutoHyphens/>
+        <w:spacing w:before="120"/>
         <w:ind w:firstLine="567"/>
         <w:jc w:val="both"/>
         <w:rPr>
@@ -598,12 +748,91 @@
         <w:rPr>
           <w:rFonts w:ascii="Georgia Pro Cond" w:hAnsi="Georgia Pro Cond" w:cs="Calibri"/>
         </w:rPr>
-        <w:t xml:space="preserve"> utilizador pode configurar o jogo à sua escolha, podendo alterar o modo de jogo (Humano vs Humano, Humano vs Computador, Computador vs Humano ou Computador vs Computador, assumindo P1 vs P2). </w:t>
+        <w:t xml:space="preserve"> utilizador pode configurar o jogo à sua escolha, podendo alterar o modo de jogo (Humano </w:t>
+      </w:r>
+      <w:proofErr w:type="spellStart"/>
+      <w:r>
+        <w:rPr>
+          <w:rFonts w:ascii="Georgia Pro Cond" w:hAnsi="Georgia Pro Cond" w:cs="Calibri"/>
+        </w:rPr>
+        <w:t>vs</w:t>
+      </w:r>
+      <w:proofErr w:type="spellEnd"/>
+      <w:r>
+        <w:rPr>
+          <w:rFonts w:ascii="Georgia Pro Cond" w:hAnsi="Georgia Pro Cond" w:cs="Calibri"/>
+        </w:rPr>
+        <w:t xml:space="preserve"> Humano, Humano </w:t>
+      </w:r>
+      <w:proofErr w:type="spellStart"/>
+      <w:r>
+        <w:rPr>
+          <w:rFonts w:ascii="Georgia Pro Cond" w:hAnsi="Georgia Pro Cond" w:cs="Calibri"/>
+        </w:rPr>
+        <w:t>vs</w:t>
+      </w:r>
+      <w:proofErr w:type="spellEnd"/>
+      <w:r>
+        <w:rPr>
+          <w:rFonts w:ascii="Georgia Pro Cond" w:hAnsi="Georgia Pro Cond" w:cs="Calibri"/>
+        </w:rPr>
+        <w:t xml:space="preserve"> Computador, Computador </w:t>
+      </w:r>
+      <w:proofErr w:type="spellStart"/>
+      <w:r>
+        <w:rPr>
+          <w:rFonts w:ascii="Georgia Pro Cond" w:hAnsi="Georgia Pro Cond" w:cs="Calibri"/>
+        </w:rPr>
+        <w:t>vs</w:t>
+      </w:r>
+      <w:proofErr w:type="spellEnd"/>
+      <w:r>
+        <w:rPr>
+          <w:rFonts w:ascii="Georgia Pro Cond" w:hAnsi="Georgia Pro Cond" w:cs="Calibri"/>
+        </w:rPr>
+        <w:t xml:space="preserve"> Humano ou Computador </w:t>
+      </w:r>
+      <w:proofErr w:type="spellStart"/>
+      <w:proofErr w:type="gramStart"/>
+      <w:r>
+        <w:rPr>
+          <w:rFonts w:ascii="Georgia Pro Cond" w:hAnsi="Georgia Pro Cond" w:cs="Calibri"/>
+        </w:rPr>
+        <w:t>vs</w:t>
+      </w:r>
+      <w:proofErr w:type="spellEnd"/>
+      <w:r>
+        <w:rPr>
+          <w:rFonts w:ascii="Georgia Pro Cond" w:hAnsi="Georgia Pro Cond" w:cs="Calibri"/>
+        </w:rPr>
+        <w:t xml:space="preserve"> Computador</w:t>
+      </w:r>
+      <w:proofErr w:type="gramEnd"/>
+      <w:r>
+        <w:rPr>
+          <w:rFonts w:ascii="Georgia Pro Cond" w:hAnsi="Georgia Pro Cond" w:cs="Calibri"/>
+        </w:rPr>
+        <w:t xml:space="preserve">, assumindo P1 </w:t>
+      </w:r>
+      <w:proofErr w:type="spellStart"/>
+      <w:r>
+        <w:rPr>
+          <w:rFonts w:ascii="Georgia Pro Cond" w:hAnsi="Georgia Pro Cond" w:cs="Calibri"/>
+        </w:rPr>
+        <w:t>vs</w:t>
+      </w:r>
+      <w:proofErr w:type="spellEnd"/>
+      <w:r>
+        <w:rPr>
+          <w:rFonts w:ascii="Georgia Pro Cond" w:hAnsi="Georgia Pro Cond" w:cs="Calibri"/>
+        </w:rPr>
+        <w:t xml:space="preserve"> P2). </w:t>
       </w:r>
     </w:p>
     <w:p>
       <w:pPr>
         <w:suppressAutoHyphens/>
+        <w:spacing w:before="120"/>
         <w:ind w:firstLine="567"/>
         <w:jc w:val="both"/>
         <w:rPr>
@@ -652,6 +881,7 @@
     <w:p>
       <w:pPr>
         <w:suppressAutoHyphens/>
+        <w:spacing w:before="120"/>
         <w:ind w:firstLine="567"/>
         <w:jc w:val="both"/>
         <w:rPr>
@@ -700,6 +930,7 @@
     <w:p>
       <w:pPr>
         <w:suppressAutoHyphens/>
+        <w:spacing w:before="120"/>
         <w:ind w:firstLine="567"/>
         <w:jc w:val="both"/>
         <w:rPr>
@@ -769,6 +1000,7 @@
     <w:p>
       <w:pPr>
         <w:suppressAutoHyphens/>
+        <w:spacing w:before="120"/>
         <w:ind w:firstLine="567"/>
         <w:jc w:val="both"/>
         <w:rPr>
@@ -781,6 +1013,7 @@
         </w:rPr>
         <w:t xml:space="preserve">Estando o jogo configurado, ou usando as configurações </w:t>
       </w:r>
+      <w:proofErr w:type="spellStart"/>
       <w:r>
         <w:rPr>
           <w:rFonts w:ascii="Georgia Pro Cond" w:hAnsi="Georgia Pro Cond" w:cs="Calibri"/>
@@ -789,11 +1022,26 @@
         </w:rPr>
         <w:t>default</w:t>
       </w:r>
-      <w:r>
-        <w:rPr>
-          <w:rFonts w:ascii="Georgia Pro Cond" w:hAnsi="Georgia Pro Cond" w:cs="Calibri"/>
-        </w:rPr>
-        <w:t xml:space="preserve">, ao clicar no botão ‘Start Game’ o jogo será iniciado, sendo indicado o jogador que deverá fazer a jogada. </w:t>
+      <w:proofErr w:type="spellEnd"/>
+      <w:r>
+        <w:rPr>
+          <w:rFonts w:ascii="Georgia Pro Cond" w:hAnsi="Georgia Pro Cond" w:cs="Calibri"/>
+        </w:rPr>
+        <w:t>, ao clicar no botão ‘</w:t>
+      </w:r>
+      <w:proofErr w:type="spellStart"/>
+      <w:r>
+        <w:rPr>
+          <w:rFonts w:ascii="Georgia Pro Cond" w:hAnsi="Georgia Pro Cond" w:cs="Calibri"/>
+        </w:rPr>
+        <w:t>Start</w:t>
+      </w:r>
+      <w:proofErr w:type="spellEnd"/>
+      <w:r>
+        <w:rPr>
+          <w:rFonts w:ascii="Georgia Pro Cond" w:hAnsi="Georgia Pro Cond" w:cs="Calibri"/>
+        </w:rPr>
+        <w:t xml:space="preserve"> Game’ o jogo será iniciado, sendo indicado o jogador que deverá fazer a jogada. </w:t>
       </w:r>
       <w:r>
         <w:rPr>
@@ -805,6 +1053,7 @@
     <w:p>
       <w:pPr>
         <w:suppressAutoHyphens/>
+        <w:spacing w:before="120"/>
         <w:ind w:firstLine="567"/>
         <w:jc w:val="both"/>
         <w:rPr>
@@ -861,6 +1110,7 @@
         </w:rPr>
         <w:t xml:space="preserve"> </w:t>
       </w:r>
+      <w:proofErr w:type="spellStart"/>
       <w:r>
         <w:rPr>
           <w:rFonts w:ascii="Georgia Pro Cond" w:hAnsi="Georgia Pro Cond" w:cs="Calibri"/>
@@ -869,6 +1119,7 @@
         </w:rPr>
         <w:t>highlighted</w:t>
       </w:r>
+      <w:proofErr w:type="spellEnd"/>
       <w:r>
         <w:rPr>
           <w:rFonts w:ascii="Georgia Pro Cond" w:hAnsi="Georgia Pro Cond" w:cs="Calibri"/>
@@ -897,6 +1148,7 @@
     <w:p>
       <w:pPr>
         <w:suppressAutoHyphens/>
+        <w:spacing w:before="120"/>
         <w:ind w:firstLine="567"/>
         <w:jc w:val="both"/>
         <w:rPr>
@@ -948,6 +1200,8 @@
           <w:numId w:val="1"/>
         </w:numPr>
         <w:suppressAutoHyphens/>
+        <w:spacing w:before="120"/>
+        <w:ind w:left="1281" w:hanging="357"/>
         <w:jc w:val="both"/>
         <w:rPr>
           <w:rFonts w:ascii="Georgia Pro Cond" w:hAnsi="Georgia Pro Cond" w:cs="Calibri"/>
@@ -988,6 +1242,8 @@
           <w:numId w:val="1"/>
         </w:numPr>
         <w:suppressAutoHyphens/>
+        <w:spacing w:before="120"/>
+        <w:ind w:left="1281" w:hanging="357"/>
         <w:jc w:val="both"/>
         <w:rPr>
           <w:rFonts w:ascii="Georgia Pro Cond" w:hAnsi="Georgia Pro Cond" w:cs="Calibri"/>
@@ -1017,8 +1273,37 @@
         <w:rPr>
           <w:rFonts w:ascii="Georgia Pro Cond" w:hAnsi="Georgia Pro Cond" w:cs="Calibri"/>
         </w:rPr>
-        <w:t xml:space="preserve"> prime-se o botão ‘Play Game Movie’, e isto é possível efetuar a qualquer altura no jogo. Se o jogo não estiver terminado e for iniciado o filme de jogo, o jogo retornará ao estado em que estava antes do filme depois de este acabar, e é possível retomar o progresso do jogo. Existe também a opção de sair do filme do jogo com o botão ‘Stop Game Movie’. Isto faz com que o jogo retorne instantaneamente ao estado anterior ao início do filme, dando </w:t>
-      </w:r>
+        <w:t xml:space="preserve"> prime-se o botão ‘Play Game </w:t>
+      </w:r>
+      <w:proofErr w:type="spellStart"/>
+      <w:r>
+        <w:rPr>
+          <w:rFonts w:ascii="Georgia Pro Cond" w:hAnsi="Georgia Pro Cond" w:cs="Calibri"/>
+        </w:rPr>
+        <w:t>Movie</w:t>
+      </w:r>
+      <w:proofErr w:type="spellEnd"/>
+      <w:r>
+        <w:rPr>
+          <w:rFonts w:ascii="Georgia Pro Cond" w:hAnsi="Georgia Pro Cond" w:cs="Calibri"/>
+        </w:rPr>
+        <w:t xml:space="preserve">’, e isto é possível efetuar a qualquer altura no jogo. Se o jogo não estiver terminado e for iniciado o filme de jogo, o jogo retornará ao estado em que estava antes do filme depois de este acabar, e é possível retomar o progresso do jogo. Existe também a opção de sair do filme do jogo com o botão ‘Stop Game </w:t>
+      </w:r>
+      <w:proofErr w:type="spellStart"/>
+      <w:r>
+        <w:rPr>
+          <w:rFonts w:ascii="Georgia Pro Cond" w:hAnsi="Georgia Pro Cond" w:cs="Calibri"/>
+        </w:rPr>
+        <w:t>Movie</w:t>
+      </w:r>
+      <w:proofErr w:type="spellEnd"/>
+      <w:r>
+        <w:rPr>
+          <w:rFonts w:ascii="Georgia Pro Cond" w:hAnsi="Georgia Pro Cond" w:cs="Calibri"/>
+        </w:rPr>
+        <w:t xml:space="preserve">’. Isto faz com que o jogo retorne instantaneamente ao estado anterior ao início do filme, dando </w:t>
+      </w:r>
+      <w:proofErr w:type="spellStart"/>
       <w:r>
         <w:rPr>
           <w:rFonts w:ascii="Georgia Pro Cond" w:hAnsi="Georgia Pro Cond" w:cs="Calibri"/>
@@ -1027,6 +1312,7 @@
         </w:rPr>
         <w:t>skip</w:t>
       </w:r>
+      <w:proofErr w:type="spellEnd"/>
       <w:r>
         <w:rPr>
           <w:rFonts w:ascii="Georgia Pro Cond" w:hAnsi="Georgia Pro Cond" w:cs="Calibri"/>
@@ -1042,6 +1328,8 @@
           <w:numId w:val="1"/>
         </w:numPr>
         <w:suppressAutoHyphens/>
+        <w:spacing w:before="120"/>
+        <w:ind w:left="1281" w:hanging="357"/>
         <w:jc w:val="both"/>
         <w:rPr>
           <w:rFonts w:ascii="Georgia Pro Cond" w:hAnsi="Georgia Pro Cond" w:cs="Calibri"/>
@@ -1067,19 +1355,43 @@
         </w:rPr>
         <w:t xml:space="preserve"> no </w:t>
       </w:r>
+      <w:proofErr w:type="spellStart"/>
       <w:r>
         <w:rPr>
           <w:rFonts w:ascii="Georgia Pro Cond" w:hAnsi="Georgia Pro Cond" w:cs="Calibri"/>
           <w:i/>
           <w:iCs/>
         </w:rPr>
-        <w:t xml:space="preserve">dropdown </w:t>
-      </w:r>
-      <w:r>
-        <w:rPr>
-          <w:rFonts w:ascii="Georgia Pro Cond" w:hAnsi="Georgia Pro Cond" w:cs="Calibri"/>
-        </w:rPr>
-        <w:t>‘Theme’. Ao selecionar um novo tema, o tabuleiro e todos os elementos do jogo manterão o seu estado e o ambiente envolvente do jogo será alterado.</w:t>
+        <w:t>dropdown</w:t>
+      </w:r>
+      <w:proofErr w:type="spellEnd"/>
+      <w:r>
+        <w:rPr>
+          <w:rFonts w:ascii="Georgia Pro Cond" w:hAnsi="Georgia Pro Cond" w:cs="Calibri"/>
+          <w:i/>
+          <w:iCs/>
+        </w:rPr>
+        <w:t xml:space="preserve"> </w:t>
+      </w:r>
+      <w:r>
+        <w:rPr>
+          <w:rFonts w:ascii="Georgia Pro Cond" w:hAnsi="Georgia Pro Cond" w:cs="Calibri"/>
+        </w:rPr>
+        <w:t>‘</w:t>
+      </w:r>
+      <w:proofErr w:type="spellStart"/>
+      <w:r>
+        <w:rPr>
+          <w:rFonts w:ascii="Georgia Pro Cond" w:hAnsi="Georgia Pro Cond" w:cs="Calibri"/>
+        </w:rPr>
+        <w:t>Theme</w:t>
+      </w:r>
+      <w:proofErr w:type="spellEnd"/>
+      <w:r>
+        <w:rPr>
+          <w:rFonts w:ascii="Georgia Pro Cond" w:hAnsi="Georgia Pro Cond" w:cs="Calibri"/>
+        </w:rPr>
+        <w:t>’. Ao selecionar um novo tema, o tabuleiro e todos os elementos do jogo manterão o seu estado e o ambiente envolvente do jogo será alterado.</w:t>
       </w:r>
     </w:p>
     <w:p>
@@ -1090,6 +1402,8 @@
           <w:numId w:val="1"/>
         </w:numPr>
         <w:suppressAutoHyphens/>
+        <w:spacing w:before="120"/>
+        <w:ind w:left="1281" w:hanging="357"/>
         <w:jc w:val="both"/>
         <w:rPr>
           <w:rFonts w:ascii="Georgia Pro Cond" w:hAnsi="Georgia Pro Cond" w:cs="Calibri"/>
@@ -1113,7 +1427,21 @@
         <w:rPr>
           <w:rFonts w:ascii="Georgia Pro Cond" w:hAnsi="Georgia Pro Cond" w:cs="Calibri"/>
         </w:rPr>
-        <w:t>, ‘Active Camera’. Ao selecionar uma outra câmara é efetuada uma animação entre o estado atual da câmara e a câmara selecionada.</w:t>
+        <w:t xml:space="preserve">, ‘Active </w:t>
+      </w:r>
+      <w:proofErr w:type="spellStart"/>
+      <w:r>
+        <w:rPr>
+          <w:rFonts w:ascii="Georgia Pro Cond" w:hAnsi="Georgia Pro Cond" w:cs="Calibri"/>
+        </w:rPr>
+        <w:t>Camera</w:t>
+      </w:r>
+      <w:proofErr w:type="spellEnd"/>
+      <w:r>
+        <w:rPr>
+          <w:rFonts w:ascii="Georgia Pro Cond" w:hAnsi="Georgia Pro Cond" w:cs="Calibri"/>
+        </w:rPr>
+        <w:t>’. Ao selecionar uma outra câmara é efetuada uma animação entre o estado atual da câmara e a câmara selecionada.</w:t>
       </w:r>
     </w:p>
     <w:p>
@@ -1124,6 +1452,8 @@
           <w:numId w:val="1"/>
         </w:numPr>
         <w:suppressAutoHyphens/>
+        <w:spacing w:before="120"/>
+        <w:ind w:left="1281" w:hanging="357"/>
         <w:jc w:val="both"/>
         <w:rPr>
           <w:rFonts w:ascii="Georgia Pro Cond" w:hAnsi="Georgia Pro Cond" w:cs="Calibri"/>
@@ -1133,24 +1463,107 @@
         <w:rPr>
           <w:rFonts w:ascii="Georgia Pro Cond" w:hAnsi="Georgia Pro Cond" w:cs="Calibri"/>
         </w:rPr>
-        <w:t>A animação das câmeras que acontece quando se muda a cena apenas acontece quando a checkbox ‘Anim on scene change’ está selecionada. Se não estiver selecionada, vai instantaneamente para o quadro.</w:t>
+        <w:t xml:space="preserve">A animação das </w:t>
+      </w:r>
+      <w:proofErr w:type="spellStart"/>
+      <w:r>
+        <w:rPr>
+          <w:rFonts w:ascii="Georgia Pro Cond" w:hAnsi="Georgia Pro Cond" w:cs="Calibri"/>
+        </w:rPr>
+        <w:t>câmeras</w:t>
+      </w:r>
+      <w:proofErr w:type="spellEnd"/>
+      <w:r>
+        <w:rPr>
+          <w:rFonts w:ascii="Georgia Pro Cond" w:hAnsi="Georgia Pro Cond" w:cs="Calibri"/>
+        </w:rPr>
+        <w:t xml:space="preserve"> que acontece quando se muda a cena apenas acontece quando a </w:t>
+      </w:r>
+      <w:proofErr w:type="spellStart"/>
+      <w:r>
+        <w:rPr>
+          <w:rFonts w:ascii="Georgia Pro Cond" w:hAnsi="Georgia Pro Cond" w:cs="Calibri"/>
+        </w:rPr>
+        <w:t>checkbox</w:t>
+      </w:r>
+      <w:proofErr w:type="spellEnd"/>
+      <w:r>
+        <w:rPr>
+          <w:rFonts w:ascii="Georgia Pro Cond" w:hAnsi="Georgia Pro Cond" w:cs="Calibri"/>
+        </w:rPr>
+        <w:t xml:space="preserve"> ‘</w:t>
+      </w:r>
+      <w:proofErr w:type="spellStart"/>
+      <w:r>
+        <w:rPr>
+          <w:rFonts w:ascii="Georgia Pro Cond" w:hAnsi="Georgia Pro Cond" w:cs="Calibri"/>
+        </w:rPr>
+        <w:t>Anim</w:t>
+      </w:r>
+      <w:proofErr w:type="spellEnd"/>
+      <w:r>
+        <w:rPr>
+          <w:rFonts w:ascii="Georgia Pro Cond" w:hAnsi="Georgia Pro Cond" w:cs="Calibri"/>
+        </w:rPr>
+        <w:t xml:space="preserve"> </w:t>
+      </w:r>
+      <w:proofErr w:type="spellStart"/>
+      <w:r>
+        <w:rPr>
+          <w:rFonts w:ascii="Georgia Pro Cond" w:hAnsi="Georgia Pro Cond" w:cs="Calibri"/>
+        </w:rPr>
+        <w:t>on</w:t>
+      </w:r>
+      <w:proofErr w:type="spellEnd"/>
+      <w:r>
+        <w:rPr>
+          <w:rFonts w:ascii="Georgia Pro Cond" w:hAnsi="Georgia Pro Cond" w:cs="Calibri"/>
+        </w:rPr>
+        <w:t xml:space="preserve"> </w:t>
+      </w:r>
+      <w:proofErr w:type="spellStart"/>
+      <w:r>
+        <w:rPr>
+          <w:rFonts w:ascii="Georgia Pro Cond" w:hAnsi="Georgia Pro Cond" w:cs="Calibri"/>
+        </w:rPr>
+        <w:t>scene</w:t>
+      </w:r>
+      <w:proofErr w:type="spellEnd"/>
+      <w:r>
+        <w:rPr>
+          <w:rFonts w:ascii="Georgia Pro Cond" w:hAnsi="Georgia Pro Cond" w:cs="Calibri"/>
+        </w:rPr>
+        <w:t xml:space="preserve"> </w:t>
+      </w:r>
+      <w:proofErr w:type="spellStart"/>
+      <w:r>
+        <w:rPr>
+          <w:rFonts w:ascii="Georgia Pro Cond" w:hAnsi="Georgia Pro Cond" w:cs="Calibri"/>
+        </w:rPr>
+        <w:t>change</w:t>
+      </w:r>
+      <w:proofErr w:type="spellEnd"/>
+      <w:r>
+        <w:rPr>
+          <w:rFonts w:ascii="Georgia Pro Cond" w:hAnsi="Georgia Pro Cond" w:cs="Calibri"/>
+        </w:rPr>
+        <w:t>’ está selecionada. Se não estiver selecionada, vai instantaneamente para o quadro.</w:t>
       </w:r>
     </w:p>
     <w:p>
       <w:pPr>
         <w:suppressAutoHyphens/>
+        <w:spacing w:before="240"/>
         <w:ind w:firstLine="567"/>
         <w:jc w:val="both"/>
         <w:rPr>
           <w:rFonts w:ascii="Georgia Pro Cond" w:hAnsi="Georgia Pro Cond" w:cs="Calibri"/>
-          <w:u w:val="single"/>
-        </w:rPr>
-      </w:pPr>
-      <w:r>
-        <w:rPr>
-          <w:rFonts w:ascii="Georgia Pro Cond" w:hAnsi="Georgia Pro Cond" w:cs="Calibri"/>
-        </w:rPr>
-        <w:lastRenderedPageBreak/>
+        </w:rPr>
+      </w:pPr>
+      <w:r>
+        <w:rPr>
+          <w:rFonts w:ascii="Georgia Pro Cond" w:hAnsi="Georgia Pro Cond" w:cs="Calibri"/>
+        </w:rPr>
         <w:t xml:space="preserve">O jogo termina quando um dos jogadores consegue ganhas duas das três cores e é apresentado um texto ao jogador indicado que o jogo acabou e o qual é o vencedor. </w:t>
       </w:r>
       <w:r>
@@ -1304,7 +1717,7 @@
     </w:rPrDefault>
     <w:pPrDefault>
       <w:pPr>
-        <w:spacing w:after="160" w:line="259" w:lineRule="auto"/>
+        <w:spacing w:after="80"/>
       </w:pPr>
     </w:pPrDefault>
   </w:docDefaults>

--- a/TP3/docs/manual_utilizador.docx
+++ b/TP3/docs/manual_utilizador.docx
@@ -72,7 +72,6 @@
           <w:szCs w:val="48"/>
         </w:rPr>
       </w:pPr>
-      <w:proofErr w:type="spellStart"/>
       <w:r>
         <w:rPr>
           <w:rFonts w:ascii="Georgia Pro Cond" w:hAnsi="Georgia Pro Cond" w:cs="Calibri"/>
@@ -83,7 +82,6 @@
         </w:rPr>
         <w:t>Alliances</w:t>
       </w:r>
-      <w:proofErr w:type="spellEnd"/>
     </w:p>
     <w:p>
       <w:pPr>
@@ -235,123 +233,37 @@
         <w:rPr>
           <w:rFonts w:ascii="Georgia Pro Cond" w:hAnsi="Georgia Pro Cond" w:cs="Calibri"/>
         </w:rPr>
-        <w:t xml:space="preserve">Para correr o programa corretamente, deve-se iniciar o servidor </w:t>
-      </w:r>
-      <w:proofErr w:type="spellStart"/>
-      <w:r>
-        <w:rPr>
-          <w:rFonts w:ascii="Georgia Pro Cond" w:hAnsi="Georgia Pro Cond" w:cs="Calibri"/>
-        </w:rPr>
-        <w:t>Prolog</w:t>
-      </w:r>
-      <w:proofErr w:type="spellEnd"/>
-      <w:r>
-        <w:rPr>
-          <w:rFonts w:ascii="Georgia Pro Cond" w:hAnsi="Georgia Pro Cond" w:cs="Calibri"/>
-        </w:rPr>
-        <w:t xml:space="preserve"> usando o ambiente de desenvolvimento </w:t>
-      </w:r>
-      <w:proofErr w:type="spellStart"/>
-      <w:r>
-        <w:rPr>
-          <w:rFonts w:ascii="Georgia Pro Cond" w:hAnsi="Georgia Pro Cond" w:cs="Calibri"/>
-        </w:rPr>
-        <w:t>SICStus</w:t>
-      </w:r>
-      <w:proofErr w:type="spellEnd"/>
+        <w:t>Para correr o programa corretamente, deve-se iniciar o servidor Prolog usando o ambiente de desenvolvimento SICStus Prolog 4.6.0. Para iniciar o servidor basta consultar o ficheiro ‘server.</w:t>
+      </w:r>
+      <w:r>
+        <w:rPr>
+          <w:rFonts w:ascii="Georgia Pro Cond" w:hAnsi="Georgia Pro Cond" w:cs="Calibri"/>
+        </w:rPr>
+        <w:t>pl’, localizado no diretório ‘prolog’ do trabalho prático, usando o comando consult(‘server.pl’)</w:t>
+      </w:r>
+      <w:r>
+        <w:rPr>
+          <w:rFonts w:ascii="Georgia Pro Cond" w:hAnsi="Georgia Pro Cond" w:cs="Calibri"/>
+        </w:rPr>
+        <w:t>, e executar o comando ‘server.’</w:t>
+      </w:r>
+      <w:r>
+        <w:rPr>
+          <w:rFonts w:ascii="Georgia Pro Cond" w:hAnsi="Georgia Pro Cond" w:cs="Calibri"/>
+        </w:rPr>
+        <w:t>.</w:t>
+      </w:r>
       <w:r>
         <w:rPr>
           <w:rFonts w:ascii="Georgia Pro Cond" w:hAnsi="Georgia Pro Cond" w:cs="Calibri"/>
         </w:rPr>
         <w:t xml:space="preserve"> </w:t>
       </w:r>
-      <w:proofErr w:type="spellStart"/>
-      <w:r>
-        <w:rPr>
-          <w:rFonts w:ascii="Georgia Pro Cond" w:hAnsi="Georgia Pro Cond" w:cs="Calibri"/>
-        </w:rPr>
-        <w:t>Prolog</w:t>
-      </w:r>
-      <w:proofErr w:type="spellEnd"/>
-      <w:r>
-        <w:rPr>
-          <w:rFonts w:ascii="Georgia Pro Cond" w:hAnsi="Georgia Pro Cond" w:cs="Calibri"/>
-        </w:rPr>
-        <w:t xml:space="preserve"> 4.6.0. Para iniciar o servidor basta consultar o ficheiro ‘server.</w:t>
-      </w:r>
-      <w:r>
-        <w:rPr>
-          <w:rFonts w:ascii="Georgia Pro Cond" w:hAnsi="Georgia Pro Cond" w:cs="Calibri"/>
-        </w:rPr>
-        <w:t>pl’, localizado no diretório ‘</w:t>
-      </w:r>
-      <w:proofErr w:type="spellStart"/>
-      <w:r>
-        <w:rPr>
-          <w:rFonts w:ascii="Georgia Pro Cond" w:hAnsi="Georgia Pro Cond" w:cs="Calibri"/>
-        </w:rPr>
-        <w:t>prolog</w:t>
-      </w:r>
-      <w:proofErr w:type="spellEnd"/>
-      <w:r>
-        <w:rPr>
-          <w:rFonts w:ascii="Georgia Pro Cond" w:hAnsi="Georgia Pro Cond" w:cs="Calibri"/>
-        </w:rPr>
-        <w:t xml:space="preserve">’ do trabalho prático, usando o comando </w:t>
-      </w:r>
-      <w:proofErr w:type="spellStart"/>
-      <w:r>
-        <w:rPr>
-          <w:rFonts w:ascii="Georgia Pro Cond" w:hAnsi="Georgia Pro Cond" w:cs="Calibri"/>
-        </w:rPr>
-        <w:t>consult</w:t>
-      </w:r>
-      <w:proofErr w:type="spellEnd"/>
-      <w:r>
-        <w:rPr>
-          <w:rFonts w:ascii="Georgia Pro Cond" w:hAnsi="Georgia Pro Cond" w:cs="Calibri"/>
-        </w:rPr>
-        <w:t>(‘server.pl’).</w:t>
-      </w:r>
-      <w:r>
-        <w:rPr>
-          <w:rFonts w:ascii="Georgia Pro Cond" w:hAnsi="Georgia Pro Cond" w:cs="Calibri"/>
-        </w:rPr>
-        <w:t xml:space="preserve"> </w:t>
-      </w:r>
-      <w:r>
-        <w:rPr>
-          <w:rFonts w:ascii="Georgia Pro Cond" w:hAnsi="Georgia Pro Cond" w:cs="Calibri"/>
-        </w:rPr>
-        <w:t xml:space="preserve">Após iniciado o servidor </w:t>
-      </w:r>
-      <w:proofErr w:type="spellStart"/>
-      <w:r>
-        <w:rPr>
-          <w:rFonts w:ascii="Georgia Pro Cond" w:hAnsi="Georgia Pro Cond" w:cs="Calibri"/>
-        </w:rPr>
-        <w:t>Prolog</w:t>
-      </w:r>
-      <w:proofErr w:type="spellEnd"/>
-      <w:r>
-        <w:rPr>
-          <w:rFonts w:ascii="Georgia Pro Cond" w:hAnsi="Georgia Pro Cond" w:cs="Calibri"/>
-        </w:rPr>
-        <w:t xml:space="preserve">, o projeto pode ser corrido através do browser, contendo a biblioteca </w:t>
-      </w:r>
-      <w:proofErr w:type="spellStart"/>
-      <w:r>
-        <w:rPr>
-          <w:rFonts w:ascii="Georgia Pro Cond" w:hAnsi="Georgia Pro Cond" w:cs="Calibri"/>
-        </w:rPr>
-        <w:t>WebCGF</w:t>
-      </w:r>
-      <w:proofErr w:type="spellEnd"/>
-      <w:r>
-        <w:rPr>
-          <w:rFonts w:ascii="Georgia Pro Cond" w:hAnsi="Georgia Pro Cond" w:cs="Calibri"/>
-        </w:rPr>
-        <w:t xml:space="preserve"> e todo o conteúdo do projeto num servidor.</w:t>
+      <w:r>
+        <w:rPr>
+          <w:rFonts w:ascii="Georgia Pro Cond" w:hAnsi="Georgia Pro Cond" w:cs="Calibri"/>
+        </w:rPr>
+        <w:t>Após iniciado o servidor Prolog, o projeto pode ser corrido através do browser, contendo a biblioteca WebCGF e todo o conteúdo do projeto num servidor.</w:t>
       </w:r>
     </w:p>
     <w:p>
@@ -467,21 +379,7 @@
         <w:rPr>
           <w:rFonts w:ascii="Georgia Pro Cond" w:hAnsi="Georgia Pro Cond" w:cs="Calibri"/>
         </w:rPr>
-        <w:t>O ‘</w:t>
-      </w:r>
-      <w:proofErr w:type="spellStart"/>
-      <w:r>
-        <w:rPr>
-          <w:rFonts w:ascii="Georgia Pro Cond" w:hAnsi="Georgia Pro Cond" w:cs="Calibri"/>
-        </w:rPr>
-        <w:t>Alliances</w:t>
-      </w:r>
-      <w:proofErr w:type="spellEnd"/>
-      <w:r>
-        <w:rPr>
-          <w:rFonts w:ascii="Georgia Pro Cond" w:hAnsi="Georgia Pro Cond" w:cs="Calibri"/>
-        </w:rPr>
-        <w:t xml:space="preserve">’ é um jogo de tabuleiro para dois jogadores em que o objetivo consiste em ganhar duas das três cores disponíveis: roxo, verde e laranja. </w:t>
+        <w:t xml:space="preserve">O ‘Alliances’ é um jogo de tabuleiro para dois jogadores em que o objetivo consiste em ganhar duas das três cores disponíveis: roxo, verde e laranja. </w:t>
       </w:r>
     </w:p>
     <w:p>
@@ -748,85 +646,7 @@
         <w:rPr>
           <w:rFonts w:ascii="Georgia Pro Cond" w:hAnsi="Georgia Pro Cond" w:cs="Calibri"/>
         </w:rPr>
-        <w:t xml:space="preserve"> utilizador pode configurar o jogo à sua escolha, podendo alterar o modo de jogo (Humano </w:t>
-      </w:r>
-      <w:proofErr w:type="spellStart"/>
-      <w:r>
-        <w:rPr>
-          <w:rFonts w:ascii="Georgia Pro Cond" w:hAnsi="Georgia Pro Cond" w:cs="Calibri"/>
-        </w:rPr>
-        <w:t>vs</w:t>
-      </w:r>
-      <w:proofErr w:type="spellEnd"/>
-      <w:r>
-        <w:rPr>
-          <w:rFonts w:ascii="Georgia Pro Cond" w:hAnsi="Georgia Pro Cond" w:cs="Calibri"/>
-        </w:rPr>
-        <w:t xml:space="preserve"> Humano, Humano </w:t>
-      </w:r>
-      <w:proofErr w:type="spellStart"/>
-      <w:r>
-        <w:rPr>
-          <w:rFonts w:ascii="Georgia Pro Cond" w:hAnsi="Georgia Pro Cond" w:cs="Calibri"/>
-        </w:rPr>
-        <w:t>vs</w:t>
-      </w:r>
-      <w:proofErr w:type="spellEnd"/>
-      <w:r>
-        <w:rPr>
-          <w:rFonts w:ascii="Georgia Pro Cond" w:hAnsi="Georgia Pro Cond" w:cs="Calibri"/>
-        </w:rPr>
-        <w:t xml:space="preserve"> Computador, Computador </w:t>
-      </w:r>
-      <w:proofErr w:type="spellStart"/>
-      <w:r>
-        <w:rPr>
-          <w:rFonts w:ascii="Georgia Pro Cond" w:hAnsi="Georgia Pro Cond" w:cs="Calibri"/>
-        </w:rPr>
-        <w:t>vs</w:t>
-      </w:r>
-      <w:proofErr w:type="spellEnd"/>
-      <w:r>
-        <w:rPr>
-          <w:rFonts w:ascii="Georgia Pro Cond" w:hAnsi="Georgia Pro Cond" w:cs="Calibri"/>
-        </w:rPr>
-        <w:t xml:space="preserve"> Humano ou Computador </w:t>
-      </w:r>
-      <w:proofErr w:type="spellStart"/>
-      <w:proofErr w:type="gramStart"/>
-      <w:r>
-        <w:rPr>
-          <w:rFonts w:ascii="Georgia Pro Cond" w:hAnsi="Georgia Pro Cond" w:cs="Calibri"/>
-        </w:rPr>
-        <w:t>vs</w:t>
-      </w:r>
-      <w:proofErr w:type="spellEnd"/>
-      <w:r>
-        <w:rPr>
-          <w:rFonts w:ascii="Georgia Pro Cond" w:hAnsi="Georgia Pro Cond" w:cs="Calibri"/>
-        </w:rPr>
-        <w:t xml:space="preserve"> Computador</w:t>
-      </w:r>
-      <w:proofErr w:type="gramEnd"/>
-      <w:r>
-        <w:rPr>
-          <w:rFonts w:ascii="Georgia Pro Cond" w:hAnsi="Georgia Pro Cond" w:cs="Calibri"/>
-        </w:rPr>
-        <w:t xml:space="preserve">, assumindo P1 </w:t>
-      </w:r>
-      <w:proofErr w:type="spellStart"/>
-      <w:r>
-        <w:rPr>
-          <w:rFonts w:ascii="Georgia Pro Cond" w:hAnsi="Georgia Pro Cond" w:cs="Calibri"/>
-        </w:rPr>
-        <w:t>vs</w:t>
-      </w:r>
-      <w:proofErr w:type="spellEnd"/>
-      <w:r>
-        <w:rPr>
-          <w:rFonts w:ascii="Georgia Pro Cond" w:hAnsi="Georgia Pro Cond" w:cs="Calibri"/>
-        </w:rPr>
-        <w:t xml:space="preserve"> P2). </w:t>
+        <w:t xml:space="preserve"> utilizador pode configurar o jogo à sua escolha, podendo alterar o modo de jogo (Humano vs Humano, Humano vs Computador, Computador vs Humano ou Computador vs Computador, assumindo P1 vs P2). </w:t>
       </w:r>
     </w:p>
     <w:p>
@@ -1013,7 +833,6 @@
         </w:rPr>
         <w:t xml:space="preserve">Estando o jogo configurado, ou usando as configurações </w:t>
       </w:r>
-      <w:proofErr w:type="spellStart"/>
       <w:r>
         <w:rPr>
           <w:rFonts w:ascii="Georgia Pro Cond" w:hAnsi="Georgia Pro Cond" w:cs="Calibri"/>
@@ -1022,26 +841,11 @@
         </w:rPr>
         <w:t>default</w:t>
       </w:r>
-      <w:proofErr w:type="spellEnd"/>
-      <w:r>
-        <w:rPr>
-          <w:rFonts w:ascii="Georgia Pro Cond" w:hAnsi="Georgia Pro Cond" w:cs="Calibri"/>
-        </w:rPr>
-        <w:t>, ao clicar no botão ‘</w:t>
-      </w:r>
-      <w:proofErr w:type="spellStart"/>
-      <w:r>
-        <w:rPr>
-          <w:rFonts w:ascii="Georgia Pro Cond" w:hAnsi="Georgia Pro Cond" w:cs="Calibri"/>
-        </w:rPr>
-        <w:t>Start</w:t>
-      </w:r>
-      <w:proofErr w:type="spellEnd"/>
-      <w:r>
-        <w:rPr>
-          <w:rFonts w:ascii="Georgia Pro Cond" w:hAnsi="Georgia Pro Cond" w:cs="Calibri"/>
-        </w:rPr>
-        <w:t xml:space="preserve"> Game’ o jogo será iniciado, sendo indicado o jogador que deverá fazer a jogada. </w:t>
+      <w:r>
+        <w:rPr>
+          <w:rFonts w:ascii="Georgia Pro Cond" w:hAnsi="Georgia Pro Cond" w:cs="Calibri"/>
+        </w:rPr>
+        <w:t xml:space="preserve">, ao clicar no botão ‘Start Game’ o jogo será iniciado, sendo indicado o jogador que deverá fazer a jogada. </w:t>
       </w:r>
       <w:r>
         <w:rPr>
@@ -1110,7 +914,6 @@
         </w:rPr>
         <w:t xml:space="preserve"> </w:t>
       </w:r>
-      <w:proofErr w:type="spellStart"/>
       <w:r>
         <w:rPr>
           <w:rFonts w:ascii="Georgia Pro Cond" w:hAnsi="Georgia Pro Cond" w:cs="Calibri"/>
@@ -1119,7 +922,6 @@
         </w:rPr>
         <w:t>highlighted</w:t>
       </w:r>
-      <w:proofErr w:type="spellEnd"/>
       <w:r>
         <w:rPr>
           <w:rFonts w:ascii="Georgia Pro Cond" w:hAnsi="Georgia Pro Cond" w:cs="Calibri"/>
@@ -1273,37 +1075,8 @@
         <w:rPr>
           <w:rFonts w:ascii="Georgia Pro Cond" w:hAnsi="Georgia Pro Cond" w:cs="Calibri"/>
         </w:rPr>
-        <w:t xml:space="preserve"> prime-se o botão ‘Play Game </w:t>
-      </w:r>
-      <w:proofErr w:type="spellStart"/>
-      <w:r>
-        <w:rPr>
-          <w:rFonts w:ascii="Georgia Pro Cond" w:hAnsi="Georgia Pro Cond" w:cs="Calibri"/>
-        </w:rPr>
-        <w:t>Movie</w:t>
-      </w:r>
-      <w:proofErr w:type="spellEnd"/>
-      <w:r>
-        <w:rPr>
-          <w:rFonts w:ascii="Georgia Pro Cond" w:hAnsi="Georgia Pro Cond" w:cs="Calibri"/>
-        </w:rPr>
-        <w:t xml:space="preserve">’, e isto é possível efetuar a qualquer altura no jogo. Se o jogo não estiver terminado e for iniciado o filme de jogo, o jogo retornará ao estado em que estava antes do filme depois de este acabar, e é possível retomar o progresso do jogo. Existe também a opção de sair do filme do jogo com o botão ‘Stop Game </w:t>
-      </w:r>
-      <w:proofErr w:type="spellStart"/>
-      <w:r>
-        <w:rPr>
-          <w:rFonts w:ascii="Georgia Pro Cond" w:hAnsi="Georgia Pro Cond" w:cs="Calibri"/>
-        </w:rPr>
-        <w:t>Movie</w:t>
-      </w:r>
-      <w:proofErr w:type="spellEnd"/>
-      <w:r>
-        <w:rPr>
-          <w:rFonts w:ascii="Georgia Pro Cond" w:hAnsi="Georgia Pro Cond" w:cs="Calibri"/>
-        </w:rPr>
-        <w:t xml:space="preserve">’. Isto faz com que o jogo retorne instantaneamente ao estado anterior ao início do filme, dando </w:t>
-      </w:r>
-      <w:proofErr w:type="spellStart"/>
+        <w:t xml:space="preserve"> prime-se o botão ‘Play Game Movie’, e isto é possível efetuar a qualquer altura no jogo. Se o jogo não estiver terminado e for iniciado o filme de jogo, o jogo retornará ao estado em que estava antes do filme depois de este acabar, e é possível retomar o progresso do jogo. Existe também a opção de sair do filme do jogo com o botão ‘Stop Game Movie’. Isto faz com que o jogo retorne instantaneamente ao estado anterior ao início do filme, dando </w:t>
+      </w:r>
       <w:r>
         <w:rPr>
           <w:rFonts w:ascii="Georgia Pro Cond" w:hAnsi="Georgia Pro Cond" w:cs="Calibri"/>
@@ -1312,7 +1085,6 @@
         </w:rPr>
         <w:t>skip</w:t>
       </w:r>
-      <w:proofErr w:type="spellEnd"/>
       <w:r>
         <w:rPr>
           <w:rFonts w:ascii="Georgia Pro Cond" w:hAnsi="Georgia Pro Cond" w:cs="Calibri"/>
@@ -1355,43 +1127,19 @@
         </w:rPr>
         <w:t xml:space="preserve"> no </w:t>
       </w:r>
-      <w:proofErr w:type="spellStart"/>
       <w:r>
         <w:rPr>
           <w:rFonts w:ascii="Georgia Pro Cond" w:hAnsi="Georgia Pro Cond" w:cs="Calibri"/>
           <w:i/>
           <w:iCs/>
         </w:rPr>
-        <w:t>dropdown</w:t>
-      </w:r>
-      <w:proofErr w:type="spellEnd"/>
-      <w:r>
-        <w:rPr>
-          <w:rFonts w:ascii="Georgia Pro Cond" w:hAnsi="Georgia Pro Cond" w:cs="Calibri"/>
-          <w:i/>
-          <w:iCs/>
-        </w:rPr>
-        <w:t xml:space="preserve"> </w:t>
-      </w:r>
-      <w:r>
-        <w:rPr>
-          <w:rFonts w:ascii="Georgia Pro Cond" w:hAnsi="Georgia Pro Cond" w:cs="Calibri"/>
-        </w:rPr>
-        <w:t>‘</w:t>
-      </w:r>
-      <w:proofErr w:type="spellStart"/>
-      <w:r>
-        <w:rPr>
-          <w:rFonts w:ascii="Georgia Pro Cond" w:hAnsi="Georgia Pro Cond" w:cs="Calibri"/>
-        </w:rPr>
-        <w:t>Theme</w:t>
-      </w:r>
-      <w:proofErr w:type="spellEnd"/>
-      <w:r>
-        <w:rPr>
-          <w:rFonts w:ascii="Georgia Pro Cond" w:hAnsi="Georgia Pro Cond" w:cs="Calibri"/>
-        </w:rPr>
-        <w:t>’. Ao selecionar um novo tema, o tabuleiro e todos os elementos do jogo manterão o seu estado e o ambiente envolvente do jogo será alterado.</w:t>
+        <w:t xml:space="preserve">dropdown </w:t>
+      </w:r>
+      <w:r>
+        <w:rPr>
+          <w:rFonts w:ascii="Georgia Pro Cond" w:hAnsi="Georgia Pro Cond" w:cs="Calibri"/>
+        </w:rPr>
+        <w:t>‘Theme’. Ao selecionar um novo tema, o tabuleiro e todos os elementos do jogo manterão o seu estado e o ambiente envolvente do jogo será alterado.</w:t>
       </w:r>
     </w:p>
     <w:p>
@@ -1427,21 +1175,7 @@
         <w:rPr>
           <w:rFonts w:ascii="Georgia Pro Cond" w:hAnsi="Georgia Pro Cond" w:cs="Calibri"/>
         </w:rPr>
-        <w:t xml:space="preserve">, ‘Active </w:t>
-      </w:r>
-      <w:proofErr w:type="spellStart"/>
-      <w:r>
-        <w:rPr>
-          <w:rFonts w:ascii="Georgia Pro Cond" w:hAnsi="Georgia Pro Cond" w:cs="Calibri"/>
-        </w:rPr>
-        <w:t>Camera</w:t>
-      </w:r>
-      <w:proofErr w:type="spellEnd"/>
-      <w:r>
-        <w:rPr>
-          <w:rFonts w:ascii="Georgia Pro Cond" w:hAnsi="Georgia Pro Cond" w:cs="Calibri"/>
-        </w:rPr>
-        <w:t>’. Ao selecionar uma outra câmara é efetuada uma animação entre o estado atual da câmara e a câmara selecionada.</w:t>
+        <w:t>, ‘Active Camera’. Ao selecionar uma outra câmara é efetuada uma animação entre o estado atual da câmara e a câmara selecionada.</w:t>
       </w:r>
     </w:p>
     <w:p>
@@ -1463,91 +1197,7 @@
         <w:rPr>
           <w:rFonts w:ascii="Georgia Pro Cond" w:hAnsi="Georgia Pro Cond" w:cs="Calibri"/>
         </w:rPr>
-        <w:t xml:space="preserve">A animação das </w:t>
-      </w:r>
-      <w:proofErr w:type="spellStart"/>
-      <w:r>
-        <w:rPr>
-          <w:rFonts w:ascii="Georgia Pro Cond" w:hAnsi="Georgia Pro Cond" w:cs="Calibri"/>
-        </w:rPr>
-        <w:t>câmeras</w:t>
-      </w:r>
-      <w:proofErr w:type="spellEnd"/>
-      <w:r>
-        <w:rPr>
-          <w:rFonts w:ascii="Georgia Pro Cond" w:hAnsi="Georgia Pro Cond" w:cs="Calibri"/>
-        </w:rPr>
-        <w:t xml:space="preserve"> que acontece quando se muda a cena apenas acontece quando a </w:t>
-      </w:r>
-      <w:proofErr w:type="spellStart"/>
-      <w:r>
-        <w:rPr>
-          <w:rFonts w:ascii="Georgia Pro Cond" w:hAnsi="Georgia Pro Cond" w:cs="Calibri"/>
-        </w:rPr>
-        <w:t>checkbox</w:t>
-      </w:r>
-      <w:proofErr w:type="spellEnd"/>
-      <w:r>
-        <w:rPr>
-          <w:rFonts w:ascii="Georgia Pro Cond" w:hAnsi="Georgia Pro Cond" w:cs="Calibri"/>
-        </w:rPr>
-        <w:t xml:space="preserve"> ‘</w:t>
-      </w:r>
-      <w:proofErr w:type="spellStart"/>
-      <w:r>
-        <w:rPr>
-          <w:rFonts w:ascii="Georgia Pro Cond" w:hAnsi="Georgia Pro Cond" w:cs="Calibri"/>
-        </w:rPr>
-        <w:t>Anim</w:t>
-      </w:r>
-      <w:proofErr w:type="spellEnd"/>
-      <w:r>
-        <w:rPr>
-          <w:rFonts w:ascii="Georgia Pro Cond" w:hAnsi="Georgia Pro Cond" w:cs="Calibri"/>
-        </w:rPr>
-        <w:t xml:space="preserve"> </w:t>
-      </w:r>
-      <w:proofErr w:type="spellStart"/>
-      <w:r>
-        <w:rPr>
-          <w:rFonts w:ascii="Georgia Pro Cond" w:hAnsi="Georgia Pro Cond" w:cs="Calibri"/>
-        </w:rPr>
-        <w:t>on</w:t>
-      </w:r>
-      <w:proofErr w:type="spellEnd"/>
-      <w:r>
-        <w:rPr>
-          <w:rFonts w:ascii="Georgia Pro Cond" w:hAnsi="Georgia Pro Cond" w:cs="Calibri"/>
-        </w:rPr>
-        <w:t xml:space="preserve"> </w:t>
-      </w:r>
-      <w:proofErr w:type="spellStart"/>
-      <w:r>
-        <w:rPr>
-          <w:rFonts w:ascii="Georgia Pro Cond" w:hAnsi="Georgia Pro Cond" w:cs="Calibri"/>
-        </w:rPr>
-        <w:t>scene</w:t>
-      </w:r>
-      <w:proofErr w:type="spellEnd"/>
-      <w:r>
-        <w:rPr>
-          <w:rFonts w:ascii="Georgia Pro Cond" w:hAnsi="Georgia Pro Cond" w:cs="Calibri"/>
-        </w:rPr>
-        <w:t xml:space="preserve"> </w:t>
-      </w:r>
-      <w:proofErr w:type="spellStart"/>
-      <w:r>
-        <w:rPr>
-          <w:rFonts w:ascii="Georgia Pro Cond" w:hAnsi="Georgia Pro Cond" w:cs="Calibri"/>
-        </w:rPr>
-        <w:t>change</w:t>
-      </w:r>
-      <w:proofErr w:type="spellEnd"/>
-      <w:r>
-        <w:rPr>
-          <w:rFonts w:ascii="Georgia Pro Cond" w:hAnsi="Georgia Pro Cond" w:cs="Calibri"/>
-        </w:rPr>
-        <w:t>’ está selecionada. Se não estiver selecionada, vai instantaneamente para o quadro.</w:t>
+        <w:t>A animação das câmeras que acontece quando se muda a cena apenas acontece quando a checkbox ‘Anim on scene change’ está selecionada. Se não estiver selecionada, vai instantaneamente para o quadro.</w:t>
       </w:r>
     </w:p>
     <w:p>
